--- a/FinalReport.docx
+++ b/FinalReport.docx
@@ -190,6 +190,17 @@
           <w:sz w:val="24"/>
         </w:rPr>
       </w:pPr>
+      <w:bookmarkStart w:id="0" w:name="_GoBack"/>
+      <w:bookmarkEnd w:id="0"/>
+    </w:p>
+    <w:p>
+      <w:pPr>
+        <w:spacing w:after="0" w:line="240" w:lineRule="auto"/>
+        <w:rPr>
+          <w:rFonts w:ascii="Times New Roman" w:hAnsi="Times New Roman" w:cs="Times New Roman"/>
+          <w:sz w:val="24"/>
+        </w:rPr>
+      </w:pPr>
     </w:p>
     <w:p>
       <w:pPr>
@@ -286,14 +297,7 @@
                       <w:rFonts w:ascii="Cambria Math" w:hAnsi="Cambria Math" w:cs="Times New Roman"/>
                       <w:sz w:val="24"/>
                     </w:rPr>
-                    <m:t>j</m:t>
-                  </m:r>
-                  <m:r>
-                    <w:rPr>
-                      <w:rFonts w:ascii="Cambria Math" w:hAnsi="Cambria Math" w:cs="Times New Roman"/>
-                      <w:sz w:val="24"/>
-                    </w:rPr>
-                    <m:t>+1</m:t>
+                    <m:t>j+1</m:t>
                   </m:r>
                 </m:sup>
               </m:sSubSup>
@@ -526,14 +530,7 @@
                       <w:rFonts w:ascii="Cambria Math" w:hAnsi="Cambria Math" w:cs="Times New Roman"/>
                       <w:sz w:val="24"/>
                     </w:rPr>
-                    <m:t>j</m:t>
-                  </m:r>
-                  <m:r>
-                    <w:rPr>
-                      <w:rFonts w:ascii="Cambria Math" w:hAnsi="Cambria Math" w:cs="Times New Roman"/>
-                      <w:sz w:val="24"/>
-                    </w:rPr>
-                    <m:t>+1</m:t>
+                    <m:t>j+1</m:t>
                   </m:r>
                 </m:sup>
               </m:sSubSup>
@@ -812,14 +809,7 @@
                   <w:rFonts w:ascii="Cambria Math" w:hAnsi="Cambria Math" w:cs="Times New Roman"/>
                   <w:sz w:val="24"/>
                 </w:rPr>
-                <m:t>j</m:t>
-              </m:r>
-              <m:r>
-                <w:rPr>
-                  <w:rFonts w:ascii="Cambria Math" w:hAnsi="Cambria Math" w:cs="Times New Roman"/>
-                  <w:sz w:val="24"/>
-                </w:rPr>
-                <m:t>+1</m:t>
+                <m:t>j+1</m:t>
               </m:r>
             </m:sup>
           </m:sSubSup>
@@ -873,14 +863,7 @@
               <w:rFonts w:ascii="Cambria Math" w:hAnsi="Cambria Math" w:cs="Times New Roman"/>
               <w:sz w:val="24"/>
             </w:rPr>
-            <m:t>=</m:t>
-          </m:r>
-          <m:r>
-            <w:rPr>
-              <w:rFonts w:ascii="Cambria Math" w:hAnsi="Cambria Math" w:cs="Times New Roman"/>
-              <w:sz w:val="24"/>
-            </w:rPr>
-            <m:t>r</m:t>
+            <m:t>=r</m:t>
           </m:r>
           <m:d>
             <m:dPr>
@@ -1048,14 +1031,7 @@
                       <w:rFonts w:ascii="Cambria Math" w:hAnsi="Cambria Math" w:cs="Times New Roman"/>
                       <w:sz w:val="24"/>
                     </w:rPr>
-                    <m:t>j</m:t>
-                  </m:r>
-                  <m:r>
-                    <w:rPr>
-                      <w:rFonts w:ascii="Cambria Math" w:hAnsi="Cambria Math" w:cs="Times New Roman"/>
-                      <w:sz w:val="24"/>
-                    </w:rPr>
-                    <m:t>+1</m:t>
+                    <m:t>j+1</m:t>
                   </m:r>
                 </m:sup>
               </m:sSubSup>
@@ -1086,14 +1062,7 @@
               <w:rFonts w:ascii="Cambria Math" w:eastAsiaTheme="minorEastAsia" w:hAnsi="Cambria Math" w:cs="Times New Roman"/>
               <w:sz w:val="24"/>
             </w:rPr>
-            <m:t xml:space="preserve">                                                                          </m:t>
-          </m:r>
-          <m:r>
-            <w:rPr>
-              <w:rFonts w:ascii="Cambria Math" w:eastAsiaTheme="minorEastAsia" w:hAnsi="Cambria Math" w:cs="Times New Roman"/>
-              <w:sz w:val="24"/>
-            </w:rPr>
-            <m:t>=</m:t>
+            <m:t xml:space="preserve">                                                                          =</m:t>
           </m:r>
           <m:r>
             <w:rPr>
@@ -1145,14 +1114,7 @@
                       <w:rFonts w:ascii="Cambria Math" w:hAnsi="Cambria Math" w:cs="Times New Roman"/>
                       <w:sz w:val="24"/>
                     </w:rPr>
-                    <m:t>n</m:t>
-                  </m:r>
-                  <m:r>
-                    <w:rPr>
-                      <w:rFonts w:ascii="Cambria Math" w:hAnsi="Cambria Math" w:cs="Times New Roman"/>
-                      <w:sz w:val="24"/>
-                    </w:rPr>
-                    <m:t>+1</m:t>
+                    <m:t>n+1</m:t>
                   </m:r>
                 </m:sub>
                 <m:sup>
@@ -1242,14 +1204,7 @@
                       <w:rFonts w:ascii="Cambria Math" w:hAnsi="Cambria Math" w:cs="Times New Roman"/>
                       <w:sz w:val="24"/>
                     </w:rPr>
-                    <m:t>n</m:t>
-                  </m:r>
-                  <m:r>
-                    <w:rPr>
-                      <w:rFonts w:ascii="Cambria Math" w:hAnsi="Cambria Math" w:cs="Times New Roman"/>
-                      <w:sz w:val="24"/>
-                    </w:rPr>
-                    <m:t>-1</m:t>
+                    <m:t>n-1</m:t>
                   </m:r>
                 </m:sub>
                 <m:sup>
@@ -1267,14 +1222,7 @@
                   <w:rFonts w:ascii="Cambria Math" w:hAnsi="Cambria Math" w:cs="Times New Roman"/>
                   <w:sz w:val="24"/>
                 </w:rPr>
-                <m:t>)+</m:t>
-              </m:r>
-              <m:r>
-                <w:rPr>
-                  <w:rFonts w:ascii="Cambria Math" w:hAnsi="Cambria Math" w:cs="Times New Roman"/>
-                  <w:sz w:val="24"/>
-                </w:rPr>
-                <m:t>(</m:t>
+                <m:t>)+(</m:t>
               </m:r>
               <m:sSubSup>
                 <m:sSubSupPr>
@@ -1301,14 +1249,7 @@
                       <w:rFonts w:ascii="Cambria Math" w:hAnsi="Cambria Math" w:cs="Times New Roman"/>
                       <w:sz w:val="24"/>
                     </w:rPr>
-                    <m:t>n</m:t>
-                  </m:r>
-                  <m:r>
-                    <w:rPr>
-                      <w:rFonts w:ascii="Cambria Math" w:hAnsi="Cambria Math" w:cs="Times New Roman"/>
-                      <w:sz w:val="24"/>
-                    </w:rPr>
-                    <m:t>+1</m:t>
+                    <m:t>n+1</m:t>
                   </m:r>
                 </m:sub>
                 <m:sup>
@@ -1317,14 +1258,7 @@
                       <w:rFonts w:ascii="Cambria Math" w:hAnsi="Cambria Math" w:cs="Times New Roman"/>
                       <w:sz w:val="24"/>
                     </w:rPr>
-                    <m:t>j</m:t>
-                  </m:r>
-                  <m:r>
-                    <w:rPr>
-                      <w:rFonts w:ascii="Cambria Math" w:hAnsi="Cambria Math" w:cs="Times New Roman"/>
-                      <w:sz w:val="24"/>
-                    </w:rPr>
-                    <m:t>+1</m:t>
+                    <m:t>j+1</m:t>
                   </m:r>
                 </m:sup>
               </m:sSubSup>
@@ -1369,14 +1303,7 @@
                       <w:rFonts w:ascii="Cambria Math" w:hAnsi="Cambria Math" w:cs="Times New Roman"/>
                       <w:sz w:val="24"/>
                     </w:rPr>
-                    <m:t>j</m:t>
-                  </m:r>
-                  <m:r>
-                    <w:rPr>
-                      <w:rFonts w:ascii="Cambria Math" w:hAnsi="Cambria Math" w:cs="Times New Roman"/>
-                      <w:sz w:val="24"/>
-                    </w:rPr>
-                    <m:t>+1</m:t>
+                    <m:t>j+1</m:t>
                   </m:r>
                 </m:sup>
               </m:sSubSup>
@@ -1412,14 +1339,7 @@
                       <w:rFonts w:ascii="Cambria Math" w:hAnsi="Cambria Math" w:cs="Times New Roman"/>
                       <w:sz w:val="24"/>
                     </w:rPr>
-                    <m:t>n</m:t>
-                  </m:r>
-                  <m:r>
-                    <w:rPr>
-                      <w:rFonts w:ascii="Cambria Math" w:hAnsi="Cambria Math" w:cs="Times New Roman"/>
-                      <w:sz w:val="24"/>
-                    </w:rPr>
-                    <m:t>-1</m:t>
+                    <m:t>n-1</m:t>
                   </m:r>
                 </m:sub>
                 <m:sup>
@@ -1428,14 +1348,7 @@
                       <w:rFonts w:ascii="Cambria Math" w:hAnsi="Cambria Math" w:cs="Times New Roman"/>
                       <w:sz w:val="24"/>
                     </w:rPr>
-                    <m:t>j</m:t>
-                  </m:r>
-                  <m:r>
-                    <w:rPr>
-                      <w:rFonts w:ascii="Cambria Math" w:hAnsi="Cambria Math" w:cs="Times New Roman"/>
-                      <w:sz w:val="24"/>
-                    </w:rPr>
-                    <m:t>+1</m:t>
+                    <m:t>j+1</m:t>
                   </m:r>
                 </m:sup>
               </m:sSubSup>
@@ -1946,14 +1859,7 @@
           <w:rFonts w:ascii="Times New Roman" w:eastAsiaTheme="minorEastAsia" w:hAnsi="Times New Roman" w:cs="Times New Roman"/>
           <w:sz w:val="24"/>
         </w:rPr>
-        <w:t xml:space="preserve"> (for</w:t>
-      </w:r>
-      <w:r>
-        <w:rPr>
-          <w:rFonts w:ascii="Times New Roman" w:eastAsiaTheme="minorEastAsia" w:hAnsi="Times New Roman" w:cs="Times New Roman"/>
-          <w:sz w:val="24"/>
-        </w:rPr>
-        <w:t xml:space="preserve"> </w:t>
+        <w:t xml:space="preserve"> (for </w:t>
       </w:r>
       <m:oMath>
         <m:r>
@@ -1969,21 +1875,7 @@
           <w:rFonts w:ascii="Times New Roman" w:eastAsiaTheme="minorEastAsia" w:hAnsi="Times New Roman" w:cs="Times New Roman"/>
           <w:sz w:val="24"/>
         </w:rPr>
-        <w:t xml:space="preserve"> nodes</w:t>
-      </w:r>
-      <w:r>
-        <w:rPr>
-          <w:rFonts w:ascii="Times New Roman" w:eastAsiaTheme="minorEastAsia" w:hAnsi="Times New Roman" w:cs="Times New Roman"/>
-          <w:sz w:val="24"/>
-        </w:rPr>
-        <w:t xml:space="preserve">, </w:t>
-      </w:r>
-      <w:r>
-        <w:rPr>
-          <w:rFonts w:ascii="Times New Roman" w:eastAsiaTheme="minorEastAsia" w:hAnsi="Times New Roman" w:cs="Times New Roman"/>
-          <w:sz w:val="24"/>
-        </w:rPr>
-        <w:t xml:space="preserve">going from </w:t>
+        <w:t xml:space="preserve"> nodes, going from </w:t>
       </w:r>
       <m:oMath>
         <m:r>
@@ -2015,21 +1907,7 @@
           <w:rFonts w:ascii="Times New Roman" w:eastAsiaTheme="minorEastAsia" w:hAnsi="Times New Roman" w:cs="Times New Roman"/>
           <w:sz w:val="24"/>
         </w:rPr>
-        <w:t>, the</w:t>
-      </w:r>
-      <w:r>
-        <w:rPr>
-          <w:rFonts w:ascii="Times New Roman" w:eastAsiaTheme="minorEastAsia" w:hAnsi="Times New Roman" w:cs="Times New Roman"/>
-          <w:sz w:val="24"/>
-        </w:rPr>
-        <w:t>re are</w:t>
-      </w:r>
-      <w:r>
-        <w:rPr>
-          <w:rFonts w:ascii="Times New Roman" w:eastAsiaTheme="minorEastAsia" w:hAnsi="Times New Roman" w:cs="Times New Roman"/>
-          <w:sz w:val="24"/>
-        </w:rPr>
-        <w:t xml:space="preserve"> </w:t>
+        <w:t xml:space="preserve">, there are </w:t>
       </w:r>
       <m:oMath>
         <m:r>
@@ -2045,21 +1923,7 @@
           <w:rFonts w:ascii="Times New Roman" w:eastAsiaTheme="minorEastAsia" w:hAnsi="Times New Roman" w:cs="Times New Roman"/>
           <w:sz w:val="24"/>
         </w:rPr>
-        <w:t xml:space="preserve"> </w:t>
-      </w:r>
-      <w:r>
-        <w:rPr>
-          <w:rFonts w:ascii="Times New Roman" w:eastAsiaTheme="minorEastAsia" w:hAnsi="Times New Roman" w:cs="Times New Roman"/>
-          <w:sz w:val="24"/>
-        </w:rPr>
-        <w:t>interior points</w:t>
-      </w:r>
-      <w:r>
-        <w:rPr>
-          <w:rFonts w:ascii="Times New Roman" w:eastAsiaTheme="minorEastAsia" w:hAnsi="Times New Roman" w:cs="Times New Roman"/>
-          <w:sz w:val="24"/>
-        </w:rPr>
-        <w:t xml:space="preserve"> going from </w:t>
+        <w:t xml:space="preserve"> interior points going from </w:t>
       </w:r>
       <m:oMath>
         <m:r>
@@ -2167,14 +2031,7 @@
               <w:rFonts w:ascii="Cambria Math" w:eastAsiaTheme="minorEastAsia" w:hAnsi="Cambria Math" w:cs="Times New Roman"/>
               <w:sz w:val="24"/>
             </w:rPr>
-            <m:t>n=1⟹</m:t>
-          </m:r>
-          <m:r>
-            <w:rPr>
-              <w:rFonts w:ascii="Cambria Math" w:eastAsiaTheme="minorEastAsia" w:hAnsi="Cambria Math" w:cs="Times New Roman"/>
-              <w:sz w:val="24"/>
-            </w:rPr>
-            <m:t>-r</m:t>
+            <m:t>n=1⟹-r</m:t>
           </m:r>
           <m:sSubSup>
             <m:sSubSupPr>
@@ -2506,21 +2363,7 @@
               <w:rFonts w:ascii="Cambria Math" w:eastAsiaTheme="minorEastAsia" w:hAnsi="Cambria Math" w:cs="Times New Roman"/>
               <w:sz w:val="24"/>
             </w:rPr>
-            <m:t>n=</m:t>
-          </m:r>
-          <m:r>
-            <w:rPr>
-              <w:rFonts w:ascii="Cambria Math" w:eastAsiaTheme="minorEastAsia" w:hAnsi="Cambria Math" w:cs="Times New Roman"/>
-              <w:sz w:val="24"/>
-            </w:rPr>
-            <m:t>2</m:t>
-          </m:r>
-          <m:r>
-            <w:rPr>
-              <w:rFonts w:ascii="Cambria Math" w:eastAsiaTheme="minorEastAsia" w:hAnsi="Cambria Math" w:cs="Times New Roman"/>
-              <w:sz w:val="24"/>
-            </w:rPr>
-            <m:t>⟹-r</m:t>
+            <m:t>n=2⟹-r</m:t>
           </m:r>
           <m:sSubSup>
             <m:sSubSupPr>
@@ -3779,19 +3622,7 @@
                             <w:rPr>
                               <w:rFonts w:ascii="Cambria Math" w:eastAsiaTheme="minorEastAsia" w:hAnsi="Cambria Math" w:cs="Times New Roman"/>
                             </w:rPr>
-                            <m:t>1</m:t>
-                          </m:r>
-                          <m:r>
-                            <w:rPr>
-                              <w:rFonts w:ascii="Cambria Math" w:eastAsiaTheme="minorEastAsia" w:hAnsi="Cambria Math" w:cs="Times New Roman"/>
-                            </w:rPr>
-                            <m:t>-</m:t>
-                          </m:r>
-                          <m:r>
-                            <w:rPr>
-                              <w:rFonts w:ascii="Cambria Math" w:eastAsiaTheme="minorEastAsia" w:hAnsi="Cambria Math" w:cs="Times New Roman"/>
-                            </w:rPr>
-                            <m:t>2r</m:t>
+                            <m:t>1-2r</m:t>
                           </m:r>
                         </m:e>
                         <m:e>
@@ -3825,19 +3656,7 @@
                             <w:rPr>
                               <w:rFonts w:ascii="Cambria Math" w:eastAsiaTheme="minorEastAsia" w:hAnsi="Cambria Math" w:cs="Times New Roman"/>
                             </w:rPr>
-                            <m:t>1</m:t>
-                          </m:r>
-                          <m:r>
-                            <w:rPr>
-                              <w:rFonts w:ascii="Cambria Math" w:eastAsiaTheme="minorEastAsia" w:hAnsi="Cambria Math" w:cs="Times New Roman"/>
-                            </w:rPr>
-                            <m:t>-</m:t>
-                          </m:r>
-                          <m:r>
-                            <w:rPr>
-                              <w:rFonts w:ascii="Cambria Math" w:eastAsiaTheme="minorEastAsia" w:hAnsi="Cambria Math" w:cs="Times New Roman"/>
-                            </w:rPr>
-                            <m:t>2r</m:t>
+                            <m:t>1-2r</m:t>
                           </m:r>
                         </m:e>
                         <m:e>
@@ -3871,19 +3690,7 @@
                             <w:rPr>
                               <w:rFonts w:ascii="Cambria Math" w:eastAsiaTheme="minorEastAsia" w:hAnsi="Cambria Math" w:cs="Times New Roman"/>
                             </w:rPr>
-                            <m:t>1</m:t>
-                          </m:r>
-                          <m:r>
-                            <w:rPr>
-                              <w:rFonts w:ascii="Cambria Math" w:eastAsiaTheme="minorEastAsia" w:hAnsi="Cambria Math" w:cs="Times New Roman"/>
-                            </w:rPr>
-                            <m:t>-</m:t>
-                          </m:r>
-                          <m:r>
-                            <w:rPr>
-                              <w:rFonts w:ascii="Cambria Math" w:eastAsiaTheme="minorEastAsia" w:hAnsi="Cambria Math" w:cs="Times New Roman"/>
-                            </w:rPr>
-                            <m:t>2r</m:t>
+                            <m:t>1-2r</m:t>
                           </m:r>
                         </m:e>
                       </m:mr>
@@ -3973,19 +3780,7 @@
                             <w:rPr>
                               <w:rFonts w:ascii="Cambria Math" w:eastAsiaTheme="minorEastAsia" w:hAnsi="Cambria Math" w:cs="Times New Roman"/>
                             </w:rPr>
-                            <m:t>1</m:t>
-                          </m:r>
-                          <m:r>
-                            <w:rPr>
-                              <w:rFonts w:ascii="Cambria Math" w:eastAsiaTheme="minorEastAsia" w:hAnsi="Cambria Math" w:cs="Times New Roman"/>
-                            </w:rPr>
-                            <m:t>-</m:t>
-                          </m:r>
-                          <m:r>
-                            <w:rPr>
-                              <w:rFonts w:ascii="Cambria Math" w:eastAsiaTheme="minorEastAsia" w:hAnsi="Cambria Math" w:cs="Times New Roman"/>
-                            </w:rPr>
-                            <m:t>2r</m:t>
+                            <m:t>1-2r</m:t>
                           </m:r>
                         </m:e>
                         <m:e>
@@ -4019,19 +3814,7 @@
                             <w:rPr>
                               <w:rFonts w:ascii="Cambria Math" w:eastAsiaTheme="minorEastAsia" w:hAnsi="Cambria Math" w:cs="Times New Roman"/>
                             </w:rPr>
-                            <m:t>1</m:t>
-                          </m:r>
-                          <m:r>
-                            <w:rPr>
-                              <w:rFonts w:ascii="Cambria Math" w:eastAsiaTheme="minorEastAsia" w:hAnsi="Cambria Math" w:cs="Times New Roman"/>
-                            </w:rPr>
-                            <m:t>-</m:t>
-                          </m:r>
-                          <m:r>
-                            <w:rPr>
-                              <w:rFonts w:ascii="Cambria Math" w:eastAsiaTheme="minorEastAsia" w:hAnsi="Cambria Math" w:cs="Times New Roman"/>
-                            </w:rPr>
-                            <m:t>2r</m:t>
+                            <m:t>1-2r</m:t>
                           </m:r>
                         </m:e>
                         <m:e>
@@ -4065,19 +3848,7 @@
                             <w:rPr>
                               <w:rFonts w:ascii="Cambria Math" w:eastAsiaTheme="minorEastAsia" w:hAnsi="Cambria Math" w:cs="Times New Roman"/>
                             </w:rPr>
-                            <m:t>1</m:t>
-                          </m:r>
-                          <m:r>
-                            <w:rPr>
-                              <w:rFonts w:ascii="Cambria Math" w:eastAsiaTheme="minorEastAsia" w:hAnsi="Cambria Math" w:cs="Times New Roman"/>
-                            </w:rPr>
-                            <m:t>-</m:t>
-                          </m:r>
-                          <m:r>
-                            <w:rPr>
-                              <w:rFonts w:ascii="Cambria Math" w:eastAsiaTheme="minorEastAsia" w:hAnsi="Cambria Math" w:cs="Times New Roman"/>
-                            </w:rPr>
-                            <m:t>2r</m:t>
+                            <m:t>1-2r</m:t>
                           </m:r>
                         </m:e>
                       </m:mr>
@@ -4737,8 +4508,6 @@
           <w:sz w:val="24"/>
         </w:rPr>
       </w:pPr>
-      <w:bookmarkStart w:id="0" w:name="_GoBack"/>
-      <w:bookmarkEnd w:id="0"/>
     </w:p>
     <w:p>
       <w:pPr>

--- a/FinalReport.docx
+++ b/FinalReport.docx
@@ -190,8 +190,6 @@
           <w:sz w:val="24"/>
         </w:rPr>
       </w:pPr>
-      <w:bookmarkStart w:id="0" w:name="_GoBack"/>
-      <w:bookmarkEnd w:id="0"/>
     </w:p>
     <w:p>
       <w:pPr>
@@ -4667,6 +4665,59 @@
         </w:rPr>
         <w:t>Results</w:t>
       </w:r>
+    </w:p>
+    <w:p>
+      <w:pPr>
+        <w:spacing w:after="0" w:line="240" w:lineRule="auto"/>
+        <w:rPr>
+          <w:rFonts w:ascii="Times New Roman" w:hAnsi="Times New Roman" w:cs="Times New Roman"/>
+          <w:sz w:val="24"/>
+        </w:rPr>
+      </w:pPr>
+    </w:p>
+    <w:p>
+      <w:pPr>
+        <w:spacing w:after="0" w:line="240" w:lineRule="auto"/>
+        <w:rPr>
+          <w:rFonts w:ascii="Times New Roman" w:hAnsi="Times New Roman" w:cs="Times New Roman"/>
+          <w:sz w:val="24"/>
+        </w:rPr>
+      </w:pPr>
+      <w:r>
+        <w:rPr>
+          <w:rFonts w:ascii="Times New Roman" w:hAnsi="Times New Roman" w:cs="Times New Roman"/>
+          <w:b/>
+          <w:sz w:val="24"/>
+        </w:rPr>
+        <w:t>Roadblocks</w:t>
+      </w:r>
+    </w:p>
+    <w:p>
+      <w:pPr>
+        <w:spacing w:after="0" w:line="240" w:lineRule="auto"/>
+        <w:rPr>
+          <w:rFonts w:ascii="Times New Roman" w:hAnsi="Times New Roman" w:cs="Times New Roman"/>
+          <w:sz w:val="24"/>
+        </w:rPr>
+      </w:pPr>
+    </w:p>
+    <w:p>
+      <w:pPr>
+        <w:spacing w:after="0" w:line="240" w:lineRule="auto"/>
+        <w:rPr>
+          <w:rFonts w:ascii="Times New Roman" w:hAnsi="Times New Roman" w:cs="Times New Roman"/>
+          <w:sz w:val="24"/>
+        </w:rPr>
+      </w:pPr>
+      <w:r>
+        <w:rPr>
+          <w:rFonts w:ascii="Times New Roman" w:hAnsi="Times New Roman" w:cs="Times New Roman"/>
+          <w:sz w:val="24"/>
+        </w:rPr>
+        <w:t>When you have changing boundary conditions, it is tough to verify the different methods against analytical solutions – but we can do it assuming static boundary conditions</w:t>
+      </w:r>
+      <w:bookmarkStart w:id="0" w:name="_GoBack"/>
+      <w:bookmarkEnd w:id="0"/>
     </w:p>
     <w:p>
       <w:pPr>

--- a/FinalReport.docx
+++ b/FinalReport.docx
@@ -585,6 +585,454 @@
               </m:sSup>
             </m:den>
           </m:f>
+        </m:oMath>
+      </m:oMathPara>
+    </w:p>
+    <w:p>
+      <w:pPr>
+        <w:spacing w:after="0" w:line="240" w:lineRule="auto"/>
+        <w:rPr>
+          <w:rFonts w:ascii="Times New Roman" w:eastAsiaTheme="minorEastAsia" w:hAnsi="Times New Roman" w:cs="Times New Roman"/>
+          <w:sz w:val="24"/>
+        </w:rPr>
+      </w:pPr>
+      <m:oMathPara>
+        <m:oMath>
+          <m:r>
+            <w:rPr>
+              <w:rFonts w:ascii="Cambria Math" w:eastAsiaTheme="minorEastAsia" w:hAnsi="Cambria Math" w:cs="Times New Roman"/>
+              <w:sz w:val="24"/>
+            </w:rPr>
+            <m:t xml:space="preserve">                                                                              </m:t>
+          </m:r>
+          <m:r>
+            <w:rPr>
+              <w:rFonts w:ascii="Cambria Math" w:hAnsi="Cambria Math" w:cs="Times New Roman"/>
+              <w:sz w:val="24"/>
+            </w:rPr>
+            <m:t>=</m:t>
+          </m:r>
+          <m:f>
+            <m:fPr>
+              <m:ctrlPr>
+                <w:rPr>
+                  <w:rFonts w:ascii="Cambria Math" w:hAnsi="Cambria Math" w:cs="Times New Roman"/>
+                  <w:i/>
+                  <w:sz w:val="24"/>
+                </w:rPr>
+              </m:ctrlPr>
+            </m:fPr>
+            <m:num>
+              <m:r>
+                <w:rPr>
+                  <w:rFonts w:ascii="Cambria Math" w:hAnsi="Cambria Math" w:cs="Times New Roman"/>
+                  <w:sz w:val="24"/>
+                </w:rPr>
+                <m:t>α</m:t>
+              </m:r>
+            </m:num>
+            <m:den>
+              <m:r>
+                <w:rPr>
+                  <w:rFonts w:ascii="Cambria Math" w:hAnsi="Cambria Math" w:cs="Times New Roman"/>
+                  <w:sz w:val="24"/>
+                </w:rPr>
+                <m:t>2</m:t>
+              </m:r>
+            </m:den>
+          </m:f>
+          <m:d>
+            <m:dPr>
+              <m:begChr m:val="["/>
+              <m:endChr m:val="]"/>
+              <m:ctrlPr>
+                <w:rPr>
+                  <w:rFonts w:ascii="Cambria Math" w:hAnsi="Cambria Math" w:cs="Times New Roman"/>
+                  <w:i/>
+                  <w:sz w:val="24"/>
+                </w:rPr>
+              </m:ctrlPr>
+            </m:dPr>
+            <m:e>
+              <m:f>
+                <m:fPr>
+                  <m:ctrlPr>
+                    <w:rPr>
+                      <w:rFonts w:ascii="Cambria Math" w:hAnsi="Cambria Math" w:cs="Times New Roman"/>
+                      <w:i/>
+                      <w:sz w:val="24"/>
+                    </w:rPr>
+                  </m:ctrlPr>
+                </m:fPr>
+                <m:num>
+                  <m:sSubSup>
+                    <m:sSubSupPr>
+                      <m:ctrlPr>
+                        <w:rPr>
+                          <w:rFonts w:ascii="Cambria Math" w:hAnsi="Cambria Math" w:cs="Times New Roman"/>
+                          <w:i/>
+                          <w:sz w:val="24"/>
+                        </w:rPr>
+                      </m:ctrlPr>
+                    </m:sSubSupPr>
+                    <m:e>
+                      <m:r>
+                        <w:rPr>
+                          <w:rFonts w:ascii="Cambria Math" w:hAnsi="Cambria Math" w:cs="Times New Roman"/>
+                          <w:sz w:val="24"/>
+                        </w:rPr>
+                        <m:t>u</m:t>
+                      </m:r>
+                    </m:e>
+                    <m:sub>
+                      <m:r>
+                        <w:rPr>
+                          <w:rFonts w:ascii="Cambria Math" w:hAnsi="Cambria Math" w:cs="Times New Roman"/>
+                          <w:sz w:val="24"/>
+                        </w:rPr>
+                        <m:t>n+1</m:t>
+                      </m:r>
+                    </m:sub>
+                    <m:sup>
+                      <m:r>
+                        <w:rPr>
+                          <w:rFonts w:ascii="Cambria Math" w:hAnsi="Cambria Math" w:cs="Times New Roman"/>
+                          <w:sz w:val="24"/>
+                        </w:rPr>
+                        <m:t>j</m:t>
+                      </m:r>
+                    </m:sup>
+                  </m:sSubSup>
+                  <m:r>
+                    <w:rPr>
+                      <w:rFonts w:ascii="Cambria Math" w:hAnsi="Cambria Math" w:cs="Times New Roman"/>
+                      <w:sz w:val="24"/>
+                    </w:rPr>
+                    <m:t>-2</m:t>
+                  </m:r>
+                  <m:sSubSup>
+                    <m:sSubSupPr>
+                      <m:ctrlPr>
+                        <w:rPr>
+                          <w:rFonts w:ascii="Cambria Math" w:hAnsi="Cambria Math" w:cs="Times New Roman"/>
+                          <w:i/>
+                          <w:sz w:val="24"/>
+                        </w:rPr>
+                      </m:ctrlPr>
+                    </m:sSubSupPr>
+                    <m:e>
+                      <m:r>
+                        <w:rPr>
+                          <w:rFonts w:ascii="Cambria Math" w:hAnsi="Cambria Math" w:cs="Times New Roman"/>
+                          <w:sz w:val="24"/>
+                        </w:rPr>
+                        <m:t>u</m:t>
+                      </m:r>
+                    </m:e>
+                    <m:sub>
+                      <m:r>
+                        <w:rPr>
+                          <w:rFonts w:ascii="Cambria Math" w:hAnsi="Cambria Math" w:cs="Times New Roman"/>
+                          <w:sz w:val="24"/>
+                        </w:rPr>
+                        <m:t>n</m:t>
+                      </m:r>
+                    </m:sub>
+                    <m:sup>
+                      <m:r>
+                        <w:rPr>
+                          <w:rFonts w:ascii="Cambria Math" w:hAnsi="Cambria Math" w:cs="Times New Roman"/>
+                          <w:sz w:val="24"/>
+                        </w:rPr>
+                        <m:t>j</m:t>
+                      </m:r>
+                    </m:sup>
+                  </m:sSubSup>
+                  <m:r>
+                    <w:rPr>
+                      <w:rFonts w:ascii="Cambria Math" w:hAnsi="Cambria Math" w:cs="Times New Roman"/>
+                      <w:sz w:val="24"/>
+                    </w:rPr>
+                    <m:t>+</m:t>
+                  </m:r>
+                  <m:sSubSup>
+                    <m:sSubSupPr>
+                      <m:ctrlPr>
+                        <w:rPr>
+                          <w:rFonts w:ascii="Cambria Math" w:hAnsi="Cambria Math" w:cs="Times New Roman"/>
+                          <w:i/>
+                          <w:sz w:val="24"/>
+                        </w:rPr>
+                      </m:ctrlPr>
+                    </m:sSubSupPr>
+                    <m:e>
+                      <m:r>
+                        <w:rPr>
+                          <w:rFonts w:ascii="Cambria Math" w:hAnsi="Cambria Math" w:cs="Times New Roman"/>
+                          <w:sz w:val="24"/>
+                        </w:rPr>
+                        <m:t>u</m:t>
+                      </m:r>
+                    </m:e>
+                    <m:sub>
+                      <m:r>
+                        <w:rPr>
+                          <w:rFonts w:ascii="Cambria Math" w:hAnsi="Cambria Math" w:cs="Times New Roman"/>
+                          <w:sz w:val="24"/>
+                        </w:rPr>
+                        <m:t>n-1</m:t>
+                      </m:r>
+                    </m:sub>
+                    <m:sup>
+                      <m:r>
+                        <w:rPr>
+                          <w:rFonts w:ascii="Cambria Math" w:hAnsi="Cambria Math" w:cs="Times New Roman"/>
+                          <w:sz w:val="24"/>
+                        </w:rPr>
+                        <m:t>j</m:t>
+                      </m:r>
+                    </m:sup>
+                  </m:sSubSup>
+                </m:num>
+                <m:den>
+                  <m:sSup>
+                    <m:sSupPr>
+                      <m:ctrlPr>
+                        <w:rPr>
+                          <w:rFonts w:ascii="Cambria Math" w:hAnsi="Cambria Math" w:cs="Times New Roman"/>
+                          <w:i/>
+                          <w:sz w:val="24"/>
+                        </w:rPr>
+                      </m:ctrlPr>
+                    </m:sSupPr>
+                    <m:e>
+                      <m:d>
+                        <m:dPr>
+                          <m:ctrlPr>
+                            <w:rPr>
+                              <w:rFonts w:ascii="Cambria Math" w:hAnsi="Cambria Math" w:cs="Times New Roman"/>
+                              <w:i/>
+                              <w:sz w:val="24"/>
+                            </w:rPr>
+                          </m:ctrlPr>
+                        </m:dPr>
+                        <m:e>
+                          <m:r>
+                            <w:rPr>
+                              <w:rFonts w:ascii="Cambria Math" w:hAnsi="Cambria Math" w:cs="Times New Roman"/>
+                              <w:sz w:val="24"/>
+                            </w:rPr>
+                            <m:t>∆x</m:t>
+                          </m:r>
+                        </m:e>
+                      </m:d>
+                    </m:e>
+                    <m:sup>
+                      <m:r>
+                        <w:rPr>
+                          <w:rFonts w:ascii="Cambria Math" w:hAnsi="Cambria Math" w:cs="Times New Roman"/>
+                          <w:sz w:val="24"/>
+                        </w:rPr>
+                        <m:t>2</m:t>
+                      </m:r>
+                    </m:sup>
+                  </m:sSup>
+                </m:den>
+              </m:f>
+              <m:r>
+                <w:rPr>
+                  <w:rFonts w:ascii="Cambria Math" w:hAnsi="Cambria Math" w:cs="Times New Roman"/>
+                  <w:sz w:val="24"/>
+                </w:rPr>
+                <m:t>+</m:t>
+              </m:r>
+              <m:f>
+                <m:fPr>
+                  <m:ctrlPr>
+                    <w:rPr>
+                      <w:rFonts w:ascii="Cambria Math" w:hAnsi="Cambria Math" w:cs="Times New Roman"/>
+                      <w:i/>
+                      <w:sz w:val="24"/>
+                    </w:rPr>
+                  </m:ctrlPr>
+                </m:fPr>
+                <m:num>
+                  <m:sSubSup>
+                    <m:sSubSupPr>
+                      <m:ctrlPr>
+                        <w:rPr>
+                          <w:rFonts w:ascii="Cambria Math" w:hAnsi="Cambria Math" w:cs="Times New Roman"/>
+                          <w:i/>
+                          <w:sz w:val="24"/>
+                        </w:rPr>
+                      </m:ctrlPr>
+                    </m:sSubSupPr>
+                    <m:e>
+                      <m:r>
+                        <w:rPr>
+                          <w:rFonts w:ascii="Cambria Math" w:hAnsi="Cambria Math" w:cs="Times New Roman"/>
+                          <w:sz w:val="24"/>
+                        </w:rPr>
+                        <m:t>u</m:t>
+                      </m:r>
+                    </m:e>
+                    <m:sub>
+                      <m:r>
+                        <w:rPr>
+                          <w:rFonts w:ascii="Cambria Math" w:hAnsi="Cambria Math" w:cs="Times New Roman"/>
+                          <w:sz w:val="24"/>
+                        </w:rPr>
+                        <m:t>n+1</m:t>
+                      </m:r>
+                    </m:sub>
+                    <m:sup>
+                      <m:r>
+                        <w:rPr>
+                          <w:rFonts w:ascii="Cambria Math" w:hAnsi="Cambria Math" w:cs="Times New Roman"/>
+                          <w:sz w:val="24"/>
+                        </w:rPr>
+                        <m:t>j+1</m:t>
+                      </m:r>
+                    </m:sup>
+                  </m:sSubSup>
+                  <m:r>
+                    <w:rPr>
+                      <w:rFonts w:ascii="Cambria Math" w:hAnsi="Cambria Math" w:cs="Times New Roman"/>
+                      <w:sz w:val="24"/>
+                    </w:rPr>
+                    <m:t>-2</m:t>
+                  </m:r>
+                  <m:sSubSup>
+                    <m:sSubSupPr>
+                      <m:ctrlPr>
+                        <w:rPr>
+                          <w:rFonts w:ascii="Cambria Math" w:hAnsi="Cambria Math" w:cs="Times New Roman"/>
+                          <w:i/>
+                          <w:sz w:val="24"/>
+                        </w:rPr>
+                      </m:ctrlPr>
+                    </m:sSubSupPr>
+                    <m:e>
+                      <m:r>
+                        <w:rPr>
+                          <w:rFonts w:ascii="Cambria Math" w:hAnsi="Cambria Math" w:cs="Times New Roman"/>
+                          <w:sz w:val="24"/>
+                        </w:rPr>
+                        <m:t>u</m:t>
+                      </m:r>
+                    </m:e>
+                    <m:sub>
+                      <m:r>
+                        <w:rPr>
+                          <w:rFonts w:ascii="Cambria Math" w:hAnsi="Cambria Math" w:cs="Times New Roman"/>
+                          <w:sz w:val="24"/>
+                        </w:rPr>
+                        <m:t>n</m:t>
+                      </m:r>
+                    </m:sub>
+                    <m:sup>
+                      <m:r>
+                        <w:rPr>
+                          <w:rFonts w:ascii="Cambria Math" w:hAnsi="Cambria Math" w:cs="Times New Roman"/>
+                          <w:sz w:val="24"/>
+                        </w:rPr>
+                        <m:t>j+1</m:t>
+                      </m:r>
+                    </m:sup>
+                  </m:sSubSup>
+                  <m:r>
+                    <w:rPr>
+                      <w:rFonts w:ascii="Cambria Math" w:hAnsi="Cambria Math" w:cs="Times New Roman"/>
+                      <w:sz w:val="24"/>
+                    </w:rPr>
+                    <m:t>+</m:t>
+                  </m:r>
+                  <m:sSubSup>
+                    <m:sSubSupPr>
+                      <m:ctrlPr>
+                        <w:rPr>
+                          <w:rFonts w:ascii="Cambria Math" w:hAnsi="Cambria Math" w:cs="Times New Roman"/>
+                          <w:i/>
+                          <w:sz w:val="24"/>
+                        </w:rPr>
+                      </m:ctrlPr>
+                    </m:sSubSupPr>
+                    <m:e>
+                      <m:r>
+                        <w:rPr>
+                          <w:rFonts w:ascii="Cambria Math" w:hAnsi="Cambria Math" w:cs="Times New Roman"/>
+                          <w:sz w:val="24"/>
+                        </w:rPr>
+                        <m:t>u</m:t>
+                      </m:r>
+                    </m:e>
+                    <m:sub>
+                      <m:r>
+                        <w:rPr>
+                          <w:rFonts w:ascii="Cambria Math" w:hAnsi="Cambria Math" w:cs="Times New Roman"/>
+                          <w:sz w:val="24"/>
+                        </w:rPr>
+                        <m:t>n-1</m:t>
+                      </m:r>
+                    </m:sub>
+                    <m:sup>
+                      <m:r>
+                        <w:rPr>
+                          <w:rFonts w:ascii="Cambria Math" w:hAnsi="Cambria Math" w:cs="Times New Roman"/>
+                          <w:sz w:val="24"/>
+                        </w:rPr>
+                        <m:t>j+1</m:t>
+                      </m:r>
+                    </m:sup>
+                  </m:sSubSup>
+                </m:num>
+                <m:den>
+                  <m:sSup>
+                    <m:sSupPr>
+                      <m:ctrlPr>
+                        <w:rPr>
+                          <w:rFonts w:ascii="Cambria Math" w:hAnsi="Cambria Math" w:cs="Times New Roman"/>
+                          <w:i/>
+                          <w:sz w:val="24"/>
+                        </w:rPr>
+                      </m:ctrlPr>
+                    </m:sSupPr>
+                    <m:e>
+                      <m:d>
+                        <m:dPr>
+                          <m:ctrlPr>
+                            <w:rPr>
+                              <w:rFonts w:ascii="Cambria Math" w:hAnsi="Cambria Math" w:cs="Times New Roman"/>
+                              <w:i/>
+                              <w:sz w:val="24"/>
+                            </w:rPr>
+                          </m:ctrlPr>
+                        </m:dPr>
+                        <m:e>
+                          <m:r>
+                            <w:rPr>
+                              <w:rFonts w:ascii="Cambria Math" w:hAnsi="Cambria Math" w:cs="Times New Roman"/>
+                              <w:sz w:val="24"/>
+                            </w:rPr>
+                            <m:t>∆x</m:t>
+                          </m:r>
+                        </m:e>
+                      </m:d>
+                    </m:e>
+                    <m:sup>
+                      <m:r>
+                        <w:rPr>
+                          <w:rFonts w:ascii="Cambria Math" w:hAnsi="Cambria Math" w:cs="Times New Roman"/>
+                          <w:sz w:val="24"/>
+                        </w:rPr>
+                        <m:t>2</m:t>
+                      </m:r>
+                    </m:sup>
+                  </m:sSup>
+                </m:den>
+              </m:f>
+            </m:e>
+          </m:d>
         </m:oMath>
       </m:oMathPara>
     </w:p>
@@ -1370,6 +1818,8 @@
           <w:sz w:val="24"/>
         </w:rPr>
       </w:pPr>
+      <w:bookmarkStart w:id="0" w:name="_GoBack"/>
+      <w:bookmarkEnd w:id="0"/>
     </w:p>
     <w:p>
       <w:pPr>
@@ -1974,7 +2424,7 @@
           <w:rFonts w:ascii="Times New Roman" w:eastAsiaTheme="minorEastAsia" w:hAnsi="Times New Roman" w:cs="Times New Roman"/>
           <w:sz w:val="24"/>
         </w:rPr>
-        <w:t>e can w</w:t>
+        <w:t>e w</w:t>
       </w:r>
       <w:r>
         <w:rPr>
@@ -2002,7 +2452,7 @@
           <w:rFonts w:ascii="Times New Roman" w:eastAsiaTheme="minorEastAsia" w:hAnsi="Times New Roman" w:cs="Times New Roman"/>
           <w:sz w:val="24"/>
         </w:rPr>
-        <w:t xml:space="preserve"> spatial iterations to get a sense of the system that will need to be solved every time step.</w:t>
+        <w:t xml:space="preserve"> iterations to get a sense of the system that will need to be solved every time step.</w:t>
       </w:r>
     </w:p>
     <w:p>
@@ -2668,6 +3118,708 @@
           </m:sSubSup>
         </m:oMath>
       </m:oMathPara>
+    </w:p>
+    <w:p>
+      <w:pPr>
+        <w:spacing w:after="0" w:line="240" w:lineRule="auto"/>
+        <w:rPr>
+          <w:rFonts w:ascii="Times New Roman" w:eastAsiaTheme="minorEastAsia" w:hAnsi="Times New Roman" w:cs="Times New Roman"/>
+          <w:sz w:val="24"/>
+        </w:rPr>
+      </w:pPr>
+    </w:p>
+    <w:p>
+      <w:pPr>
+        <w:spacing w:after="0" w:line="240" w:lineRule="auto"/>
+        <w:rPr>
+          <w:rFonts w:ascii="Times New Roman" w:eastAsiaTheme="minorEastAsia" w:hAnsi="Times New Roman" w:cs="Times New Roman"/>
+          <w:sz w:val="24"/>
+        </w:rPr>
+      </w:pPr>
+      <m:oMathPara>
+        <m:oMath>
+          <m:r>
+            <w:rPr>
+              <w:rFonts w:ascii="Cambria Math" w:eastAsiaTheme="minorEastAsia" w:hAnsi="Cambria Math" w:cs="Times New Roman"/>
+              <w:sz w:val="24"/>
+            </w:rPr>
+            <m:t>n=</m:t>
+          </m:r>
+          <m:r>
+            <w:rPr>
+              <w:rFonts w:ascii="Cambria Math" w:eastAsiaTheme="minorEastAsia" w:hAnsi="Cambria Math" w:cs="Times New Roman"/>
+              <w:sz w:val="24"/>
+            </w:rPr>
+            <m:t>3</m:t>
+          </m:r>
+          <m:r>
+            <w:rPr>
+              <w:rFonts w:ascii="Cambria Math" w:eastAsiaTheme="minorEastAsia" w:hAnsi="Cambria Math" w:cs="Times New Roman"/>
+              <w:sz w:val="24"/>
+            </w:rPr>
+            <m:t>⟹-r</m:t>
+          </m:r>
+          <m:sSubSup>
+            <m:sSubSupPr>
+              <m:ctrlPr>
+                <w:rPr>
+                  <w:rFonts w:ascii="Cambria Math" w:eastAsiaTheme="minorEastAsia" w:hAnsi="Cambria Math" w:cs="Times New Roman"/>
+                  <w:i/>
+                  <w:sz w:val="24"/>
+                </w:rPr>
+              </m:ctrlPr>
+            </m:sSubSupPr>
+            <m:e>
+              <m:r>
+                <w:rPr>
+                  <w:rFonts w:ascii="Cambria Math" w:eastAsiaTheme="minorEastAsia" w:hAnsi="Cambria Math" w:cs="Times New Roman"/>
+                  <w:sz w:val="24"/>
+                </w:rPr>
+                <m:t>u</m:t>
+              </m:r>
+            </m:e>
+            <m:sub>
+              <m:r>
+                <w:rPr>
+                  <w:rFonts w:ascii="Cambria Math" w:eastAsiaTheme="minorEastAsia" w:hAnsi="Cambria Math" w:cs="Times New Roman"/>
+                  <w:sz w:val="24"/>
+                </w:rPr>
+                <m:t>2</m:t>
+              </m:r>
+            </m:sub>
+            <m:sup>
+              <m:r>
+                <w:rPr>
+                  <w:rFonts w:ascii="Cambria Math" w:eastAsiaTheme="minorEastAsia" w:hAnsi="Cambria Math" w:cs="Times New Roman"/>
+                  <w:sz w:val="24"/>
+                </w:rPr>
+                <m:t>j+1</m:t>
+              </m:r>
+            </m:sup>
+          </m:sSubSup>
+          <m:r>
+            <w:rPr>
+              <w:rFonts w:ascii="Cambria Math" w:eastAsiaTheme="minorEastAsia" w:hAnsi="Cambria Math" w:cs="Times New Roman"/>
+              <w:sz w:val="24"/>
+            </w:rPr>
+            <m:t>+</m:t>
+          </m:r>
+          <m:d>
+            <m:dPr>
+              <m:ctrlPr>
+                <w:rPr>
+                  <w:rFonts w:ascii="Cambria Math" w:eastAsiaTheme="minorEastAsia" w:hAnsi="Cambria Math" w:cs="Times New Roman"/>
+                  <w:i/>
+                  <w:sz w:val="24"/>
+                </w:rPr>
+              </m:ctrlPr>
+            </m:dPr>
+            <m:e>
+              <m:r>
+                <w:rPr>
+                  <w:rFonts w:ascii="Cambria Math" w:eastAsiaTheme="minorEastAsia" w:hAnsi="Cambria Math" w:cs="Times New Roman"/>
+                  <w:sz w:val="24"/>
+                </w:rPr>
+                <m:t>1+2r</m:t>
+              </m:r>
+            </m:e>
+          </m:d>
+          <m:sSubSup>
+            <m:sSubSupPr>
+              <m:ctrlPr>
+                <w:rPr>
+                  <w:rFonts w:ascii="Cambria Math" w:eastAsiaTheme="minorEastAsia" w:hAnsi="Cambria Math" w:cs="Times New Roman"/>
+                  <w:i/>
+                  <w:sz w:val="24"/>
+                </w:rPr>
+              </m:ctrlPr>
+            </m:sSubSupPr>
+            <m:e>
+              <m:r>
+                <w:rPr>
+                  <w:rFonts w:ascii="Cambria Math" w:eastAsiaTheme="minorEastAsia" w:hAnsi="Cambria Math" w:cs="Times New Roman"/>
+                  <w:sz w:val="24"/>
+                </w:rPr>
+                <m:t>u</m:t>
+              </m:r>
+            </m:e>
+            <m:sub>
+              <m:r>
+                <w:rPr>
+                  <w:rFonts w:ascii="Cambria Math" w:eastAsiaTheme="minorEastAsia" w:hAnsi="Cambria Math" w:cs="Times New Roman"/>
+                  <w:sz w:val="24"/>
+                </w:rPr>
+                <m:t>3</m:t>
+              </m:r>
+            </m:sub>
+            <m:sup>
+              <m:r>
+                <w:rPr>
+                  <w:rFonts w:ascii="Cambria Math" w:eastAsiaTheme="minorEastAsia" w:hAnsi="Cambria Math" w:cs="Times New Roman"/>
+                  <w:sz w:val="24"/>
+                </w:rPr>
+                <m:t>j+1</m:t>
+              </m:r>
+            </m:sup>
+          </m:sSubSup>
+          <m:r>
+            <w:rPr>
+              <w:rFonts w:ascii="Cambria Math" w:eastAsiaTheme="minorEastAsia" w:hAnsi="Cambria Math" w:cs="Times New Roman"/>
+              <w:sz w:val="24"/>
+            </w:rPr>
+            <m:t>-r</m:t>
+          </m:r>
+          <m:sSubSup>
+            <m:sSubSupPr>
+              <m:ctrlPr>
+                <w:rPr>
+                  <w:rFonts w:ascii="Cambria Math" w:eastAsiaTheme="minorEastAsia" w:hAnsi="Cambria Math" w:cs="Times New Roman"/>
+                  <w:i/>
+                  <w:sz w:val="24"/>
+                </w:rPr>
+              </m:ctrlPr>
+            </m:sSubSupPr>
+            <m:e>
+              <m:r>
+                <w:rPr>
+                  <w:rFonts w:ascii="Cambria Math" w:eastAsiaTheme="minorEastAsia" w:hAnsi="Cambria Math" w:cs="Times New Roman"/>
+                  <w:sz w:val="24"/>
+                </w:rPr>
+                <m:t>u</m:t>
+              </m:r>
+            </m:e>
+            <m:sub>
+              <m:r>
+                <w:rPr>
+                  <w:rFonts w:ascii="Cambria Math" w:eastAsiaTheme="minorEastAsia" w:hAnsi="Cambria Math" w:cs="Times New Roman"/>
+                  <w:sz w:val="24"/>
+                </w:rPr>
+                <m:t>4</m:t>
+              </m:r>
+            </m:sub>
+            <m:sup>
+              <m:r>
+                <w:rPr>
+                  <w:rFonts w:ascii="Cambria Math" w:eastAsiaTheme="minorEastAsia" w:hAnsi="Cambria Math" w:cs="Times New Roman"/>
+                  <w:sz w:val="24"/>
+                </w:rPr>
+                <m:t>j+1</m:t>
+              </m:r>
+            </m:sup>
+          </m:sSubSup>
+          <m:r>
+            <w:rPr>
+              <w:rFonts w:ascii="Cambria Math" w:eastAsiaTheme="minorEastAsia" w:hAnsi="Cambria Math" w:cs="Times New Roman"/>
+              <w:sz w:val="24"/>
+            </w:rPr>
+            <m:t>=r</m:t>
+          </m:r>
+          <m:sSubSup>
+            <m:sSubSupPr>
+              <m:ctrlPr>
+                <w:rPr>
+                  <w:rFonts w:ascii="Cambria Math" w:eastAsiaTheme="minorEastAsia" w:hAnsi="Cambria Math" w:cs="Times New Roman"/>
+                  <w:i/>
+                  <w:sz w:val="24"/>
+                </w:rPr>
+              </m:ctrlPr>
+            </m:sSubSupPr>
+            <m:e>
+              <m:r>
+                <w:rPr>
+                  <w:rFonts w:ascii="Cambria Math" w:eastAsiaTheme="minorEastAsia" w:hAnsi="Cambria Math" w:cs="Times New Roman"/>
+                  <w:sz w:val="24"/>
+                </w:rPr>
+                <m:t>u</m:t>
+              </m:r>
+            </m:e>
+            <m:sub>
+              <m:r>
+                <w:rPr>
+                  <w:rFonts w:ascii="Cambria Math" w:eastAsiaTheme="minorEastAsia" w:hAnsi="Cambria Math" w:cs="Times New Roman"/>
+                  <w:sz w:val="24"/>
+                </w:rPr>
+                <m:t>2</m:t>
+              </m:r>
+            </m:sub>
+            <m:sup>
+              <m:r>
+                <w:rPr>
+                  <w:rFonts w:ascii="Cambria Math" w:eastAsiaTheme="minorEastAsia" w:hAnsi="Cambria Math" w:cs="Times New Roman"/>
+                  <w:sz w:val="24"/>
+                </w:rPr>
+                <m:t>j</m:t>
+              </m:r>
+            </m:sup>
+          </m:sSubSup>
+          <m:r>
+            <w:rPr>
+              <w:rFonts w:ascii="Cambria Math" w:eastAsiaTheme="minorEastAsia" w:hAnsi="Cambria Math" w:cs="Times New Roman"/>
+              <w:sz w:val="24"/>
+            </w:rPr>
+            <m:t>+</m:t>
+          </m:r>
+          <m:d>
+            <m:dPr>
+              <m:ctrlPr>
+                <w:rPr>
+                  <w:rFonts w:ascii="Cambria Math" w:eastAsiaTheme="minorEastAsia" w:hAnsi="Cambria Math" w:cs="Times New Roman"/>
+                  <w:i/>
+                  <w:sz w:val="24"/>
+                </w:rPr>
+              </m:ctrlPr>
+            </m:dPr>
+            <m:e>
+              <m:r>
+                <w:rPr>
+                  <w:rFonts w:ascii="Cambria Math" w:eastAsiaTheme="minorEastAsia" w:hAnsi="Cambria Math" w:cs="Times New Roman"/>
+                  <w:sz w:val="24"/>
+                </w:rPr>
+                <m:t>1-2r</m:t>
+              </m:r>
+            </m:e>
+          </m:d>
+          <m:sSubSup>
+            <m:sSubSupPr>
+              <m:ctrlPr>
+                <w:rPr>
+                  <w:rFonts w:ascii="Cambria Math" w:eastAsiaTheme="minorEastAsia" w:hAnsi="Cambria Math" w:cs="Times New Roman"/>
+                  <w:i/>
+                  <w:sz w:val="24"/>
+                </w:rPr>
+              </m:ctrlPr>
+            </m:sSubSupPr>
+            <m:e>
+              <m:r>
+                <w:rPr>
+                  <w:rFonts w:ascii="Cambria Math" w:eastAsiaTheme="minorEastAsia" w:hAnsi="Cambria Math" w:cs="Times New Roman"/>
+                  <w:sz w:val="24"/>
+                </w:rPr>
+                <m:t>u</m:t>
+              </m:r>
+            </m:e>
+            <m:sub>
+              <m:r>
+                <w:rPr>
+                  <w:rFonts w:ascii="Cambria Math" w:eastAsiaTheme="minorEastAsia" w:hAnsi="Cambria Math" w:cs="Times New Roman"/>
+                  <w:sz w:val="24"/>
+                </w:rPr>
+                <m:t>3</m:t>
+              </m:r>
+            </m:sub>
+            <m:sup>
+              <m:r>
+                <w:rPr>
+                  <w:rFonts w:ascii="Cambria Math" w:eastAsiaTheme="minorEastAsia" w:hAnsi="Cambria Math" w:cs="Times New Roman"/>
+                  <w:sz w:val="24"/>
+                </w:rPr>
+                <m:t>j</m:t>
+              </m:r>
+            </m:sup>
+          </m:sSubSup>
+          <m:r>
+            <w:rPr>
+              <w:rFonts w:ascii="Cambria Math" w:eastAsiaTheme="minorEastAsia" w:hAnsi="Cambria Math" w:cs="Times New Roman"/>
+              <w:sz w:val="24"/>
+            </w:rPr>
+            <m:t>+r</m:t>
+          </m:r>
+          <m:sSubSup>
+            <m:sSubSupPr>
+              <m:ctrlPr>
+                <w:rPr>
+                  <w:rFonts w:ascii="Cambria Math" w:eastAsiaTheme="minorEastAsia" w:hAnsi="Cambria Math" w:cs="Times New Roman"/>
+                  <w:i/>
+                  <w:sz w:val="24"/>
+                </w:rPr>
+              </m:ctrlPr>
+            </m:sSubSupPr>
+            <m:e>
+              <m:r>
+                <w:rPr>
+                  <w:rFonts w:ascii="Cambria Math" w:eastAsiaTheme="minorEastAsia" w:hAnsi="Cambria Math" w:cs="Times New Roman"/>
+                  <w:sz w:val="24"/>
+                </w:rPr>
+                <m:t>u</m:t>
+              </m:r>
+            </m:e>
+            <m:sub>
+              <m:r>
+                <w:rPr>
+                  <w:rFonts w:ascii="Cambria Math" w:eastAsiaTheme="minorEastAsia" w:hAnsi="Cambria Math" w:cs="Times New Roman"/>
+                  <w:sz w:val="24"/>
+                </w:rPr>
+                <m:t>4</m:t>
+              </m:r>
+            </m:sub>
+            <m:sup>
+              <m:r>
+                <w:rPr>
+                  <w:rFonts w:ascii="Cambria Math" w:eastAsiaTheme="minorEastAsia" w:hAnsi="Cambria Math" w:cs="Times New Roman"/>
+                  <w:sz w:val="24"/>
+                </w:rPr>
+                <m:t>j</m:t>
+              </m:r>
+            </m:sup>
+          </m:sSubSup>
+        </m:oMath>
+      </m:oMathPara>
+    </w:p>
+    <w:p>
+      <w:pPr>
+        <w:spacing w:after="0" w:line="240" w:lineRule="auto"/>
+        <w:rPr>
+          <w:rFonts w:ascii="Times New Roman" w:eastAsiaTheme="minorEastAsia" w:hAnsi="Times New Roman" w:cs="Times New Roman"/>
+          <w:sz w:val="24"/>
+        </w:rPr>
+      </w:pPr>
+    </w:p>
+    <w:p>
+      <w:pPr>
+        <w:spacing w:after="0" w:line="240" w:lineRule="auto"/>
+        <w:rPr>
+          <w:rFonts w:ascii="Times New Roman" w:eastAsiaTheme="minorEastAsia" w:hAnsi="Times New Roman" w:cs="Times New Roman"/>
+          <w:sz w:val="24"/>
+        </w:rPr>
+      </w:pPr>
+      <m:oMathPara>
+        <m:oMath>
+          <m:r>
+            <w:rPr>
+              <w:rFonts w:ascii="Cambria Math" w:eastAsiaTheme="minorEastAsia" w:hAnsi="Cambria Math" w:cs="Times New Roman"/>
+              <w:sz w:val="24"/>
+            </w:rPr>
+            <w:lastRenderedPageBreak/>
+            <m:t>n=</m:t>
+          </m:r>
+          <m:r>
+            <w:rPr>
+              <w:rFonts w:ascii="Cambria Math" w:eastAsiaTheme="minorEastAsia" w:hAnsi="Cambria Math" w:cs="Times New Roman"/>
+              <w:sz w:val="24"/>
+            </w:rPr>
+            <m:t>N-1</m:t>
+          </m:r>
+          <m:r>
+            <w:rPr>
+              <w:rFonts w:ascii="Cambria Math" w:eastAsiaTheme="minorEastAsia" w:hAnsi="Cambria Math" w:cs="Times New Roman"/>
+              <w:sz w:val="24"/>
+            </w:rPr>
+            <m:t>⟹-r</m:t>
+          </m:r>
+          <m:sSubSup>
+            <m:sSubSupPr>
+              <m:ctrlPr>
+                <w:rPr>
+                  <w:rFonts w:ascii="Cambria Math" w:eastAsiaTheme="minorEastAsia" w:hAnsi="Cambria Math" w:cs="Times New Roman"/>
+                  <w:i/>
+                  <w:sz w:val="24"/>
+                </w:rPr>
+              </m:ctrlPr>
+            </m:sSubSupPr>
+            <m:e>
+              <m:r>
+                <w:rPr>
+                  <w:rFonts w:ascii="Cambria Math" w:eastAsiaTheme="minorEastAsia" w:hAnsi="Cambria Math" w:cs="Times New Roman"/>
+                  <w:sz w:val="24"/>
+                </w:rPr>
+                <m:t>u</m:t>
+              </m:r>
+            </m:e>
+            <m:sub>
+              <m:r>
+                <w:rPr>
+                  <w:rFonts w:ascii="Cambria Math" w:eastAsiaTheme="minorEastAsia" w:hAnsi="Cambria Math" w:cs="Times New Roman"/>
+                  <w:sz w:val="24"/>
+                </w:rPr>
+                <m:t>N-2</m:t>
+              </m:r>
+            </m:sub>
+            <m:sup>
+              <m:r>
+                <w:rPr>
+                  <w:rFonts w:ascii="Cambria Math" w:eastAsiaTheme="minorEastAsia" w:hAnsi="Cambria Math" w:cs="Times New Roman"/>
+                  <w:sz w:val="24"/>
+                </w:rPr>
+                <m:t>j+1</m:t>
+              </m:r>
+            </m:sup>
+          </m:sSubSup>
+          <m:r>
+            <w:rPr>
+              <w:rFonts w:ascii="Cambria Math" w:eastAsiaTheme="minorEastAsia" w:hAnsi="Cambria Math" w:cs="Times New Roman"/>
+              <w:sz w:val="24"/>
+            </w:rPr>
+            <m:t>+</m:t>
+          </m:r>
+          <m:d>
+            <m:dPr>
+              <m:ctrlPr>
+                <w:rPr>
+                  <w:rFonts w:ascii="Cambria Math" w:eastAsiaTheme="minorEastAsia" w:hAnsi="Cambria Math" w:cs="Times New Roman"/>
+                  <w:i/>
+                  <w:sz w:val="24"/>
+                </w:rPr>
+              </m:ctrlPr>
+            </m:dPr>
+            <m:e>
+              <m:r>
+                <w:rPr>
+                  <w:rFonts w:ascii="Cambria Math" w:eastAsiaTheme="minorEastAsia" w:hAnsi="Cambria Math" w:cs="Times New Roman"/>
+                  <w:sz w:val="24"/>
+                </w:rPr>
+                <m:t>1+2r</m:t>
+              </m:r>
+            </m:e>
+          </m:d>
+          <m:sSubSup>
+            <m:sSubSupPr>
+              <m:ctrlPr>
+                <w:rPr>
+                  <w:rFonts w:ascii="Cambria Math" w:eastAsiaTheme="minorEastAsia" w:hAnsi="Cambria Math" w:cs="Times New Roman"/>
+                  <w:i/>
+                  <w:sz w:val="24"/>
+                </w:rPr>
+              </m:ctrlPr>
+            </m:sSubSupPr>
+            <m:e>
+              <m:r>
+                <w:rPr>
+                  <w:rFonts w:ascii="Cambria Math" w:eastAsiaTheme="minorEastAsia" w:hAnsi="Cambria Math" w:cs="Times New Roman"/>
+                  <w:sz w:val="24"/>
+                </w:rPr>
+                <m:t>u</m:t>
+              </m:r>
+            </m:e>
+            <m:sub>
+              <m:r>
+                <w:rPr>
+                  <w:rFonts w:ascii="Cambria Math" w:eastAsiaTheme="minorEastAsia" w:hAnsi="Cambria Math" w:cs="Times New Roman"/>
+                  <w:sz w:val="24"/>
+                </w:rPr>
+                <m:t>N-1</m:t>
+              </m:r>
+            </m:sub>
+            <m:sup>
+              <m:r>
+                <w:rPr>
+                  <w:rFonts w:ascii="Cambria Math" w:eastAsiaTheme="minorEastAsia" w:hAnsi="Cambria Math" w:cs="Times New Roman"/>
+                  <w:sz w:val="24"/>
+                </w:rPr>
+                <m:t>j+1</m:t>
+              </m:r>
+            </m:sup>
+          </m:sSubSup>
+          <m:r>
+            <w:rPr>
+              <w:rFonts w:ascii="Cambria Math" w:eastAsiaTheme="minorEastAsia" w:hAnsi="Cambria Math" w:cs="Times New Roman"/>
+              <w:sz w:val="24"/>
+            </w:rPr>
+            <m:t>-r</m:t>
+          </m:r>
+          <m:sSubSup>
+            <m:sSubSupPr>
+              <m:ctrlPr>
+                <w:rPr>
+                  <w:rFonts w:ascii="Cambria Math" w:eastAsiaTheme="minorEastAsia" w:hAnsi="Cambria Math" w:cs="Times New Roman"/>
+                  <w:i/>
+                  <w:sz w:val="24"/>
+                </w:rPr>
+              </m:ctrlPr>
+            </m:sSubSupPr>
+            <m:e>
+              <m:r>
+                <w:rPr>
+                  <w:rFonts w:ascii="Cambria Math" w:eastAsiaTheme="minorEastAsia" w:hAnsi="Cambria Math" w:cs="Times New Roman"/>
+                  <w:sz w:val="24"/>
+                </w:rPr>
+                <m:t>u</m:t>
+              </m:r>
+            </m:e>
+            <m:sub>
+              <m:r>
+                <w:rPr>
+                  <w:rFonts w:ascii="Cambria Math" w:eastAsiaTheme="minorEastAsia" w:hAnsi="Cambria Math" w:cs="Times New Roman"/>
+                  <w:sz w:val="24"/>
+                </w:rPr>
+                <m:t>N</m:t>
+              </m:r>
+            </m:sub>
+            <m:sup>
+              <m:r>
+                <w:rPr>
+                  <w:rFonts w:ascii="Cambria Math" w:eastAsiaTheme="minorEastAsia" w:hAnsi="Cambria Math" w:cs="Times New Roman"/>
+                  <w:sz w:val="24"/>
+                </w:rPr>
+                <m:t>j+1</m:t>
+              </m:r>
+            </m:sup>
+          </m:sSubSup>
+          <m:r>
+            <w:rPr>
+              <w:rFonts w:ascii="Cambria Math" w:eastAsiaTheme="minorEastAsia" w:hAnsi="Cambria Math" w:cs="Times New Roman"/>
+              <w:sz w:val="24"/>
+            </w:rPr>
+            <m:t>=r</m:t>
+          </m:r>
+          <m:sSubSup>
+            <m:sSubSupPr>
+              <m:ctrlPr>
+                <w:rPr>
+                  <w:rFonts w:ascii="Cambria Math" w:eastAsiaTheme="minorEastAsia" w:hAnsi="Cambria Math" w:cs="Times New Roman"/>
+                  <w:i/>
+                  <w:sz w:val="24"/>
+                </w:rPr>
+              </m:ctrlPr>
+            </m:sSubSupPr>
+            <m:e>
+              <m:r>
+                <w:rPr>
+                  <w:rFonts w:ascii="Cambria Math" w:eastAsiaTheme="minorEastAsia" w:hAnsi="Cambria Math" w:cs="Times New Roman"/>
+                  <w:sz w:val="24"/>
+                </w:rPr>
+                <m:t>u</m:t>
+              </m:r>
+            </m:e>
+            <m:sub>
+              <m:r>
+                <w:rPr>
+                  <w:rFonts w:ascii="Cambria Math" w:eastAsiaTheme="minorEastAsia" w:hAnsi="Cambria Math" w:cs="Times New Roman"/>
+                  <w:sz w:val="24"/>
+                </w:rPr>
+                <m:t>N-2</m:t>
+              </m:r>
+            </m:sub>
+            <m:sup>
+              <m:r>
+                <w:rPr>
+                  <w:rFonts w:ascii="Cambria Math" w:eastAsiaTheme="minorEastAsia" w:hAnsi="Cambria Math" w:cs="Times New Roman"/>
+                  <w:sz w:val="24"/>
+                </w:rPr>
+                <m:t>j</m:t>
+              </m:r>
+            </m:sup>
+          </m:sSubSup>
+          <m:r>
+            <w:rPr>
+              <w:rFonts w:ascii="Cambria Math" w:eastAsiaTheme="minorEastAsia" w:hAnsi="Cambria Math" w:cs="Times New Roman"/>
+              <w:sz w:val="24"/>
+            </w:rPr>
+            <m:t>+</m:t>
+          </m:r>
+          <m:d>
+            <m:dPr>
+              <m:ctrlPr>
+                <w:rPr>
+                  <w:rFonts w:ascii="Cambria Math" w:eastAsiaTheme="minorEastAsia" w:hAnsi="Cambria Math" w:cs="Times New Roman"/>
+                  <w:i/>
+                  <w:sz w:val="24"/>
+                </w:rPr>
+              </m:ctrlPr>
+            </m:dPr>
+            <m:e>
+              <m:r>
+                <w:rPr>
+                  <w:rFonts w:ascii="Cambria Math" w:eastAsiaTheme="minorEastAsia" w:hAnsi="Cambria Math" w:cs="Times New Roman"/>
+                  <w:sz w:val="24"/>
+                </w:rPr>
+                <m:t>1-2r</m:t>
+              </m:r>
+            </m:e>
+          </m:d>
+          <m:sSubSup>
+            <m:sSubSupPr>
+              <m:ctrlPr>
+                <w:rPr>
+                  <w:rFonts w:ascii="Cambria Math" w:eastAsiaTheme="minorEastAsia" w:hAnsi="Cambria Math" w:cs="Times New Roman"/>
+                  <w:i/>
+                  <w:sz w:val="24"/>
+                </w:rPr>
+              </m:ctrlPr>
+            </m:sSubSupPr>
+            <m:e>
+              <m:r>
+                <w:rPr>
+                  <w:rFonts w:ascii="Cambria Math" w:eastAsiaTheme="minorEastAsia" w:hAnsi="Cambria Math" w:cs="Times New Roman"/>
+                  <w:sz w:val="24"/>
+                </w:rPr>
+                <m:t>u</m:t>
+              </m:r>
+            </m:e>
+            <m:sub>
+              <m:r>
+                <w:rPr>
+                  <w:rFonts w:ascii="Cambria Math" w:eastAsiaTheme="minorEastAsia" w:hAnsi="Cambria Math" w:cs="Times New Roman"/>
+                  <w:sz w:val="24"/>
+                </w:rPr>
+                <m:t>N-1</m:t>
+              </m:r>
+            </m:sub>
+            <m:sup>
+              <m:r>
+                <w:rPr>
+                  <w:rFonts w:ascii="Cambria Math" w:eastAsiaTheme="minorEastAsia" w:hAnsi="Cambria Math" w:cs="Times New Roman"/>
+                  <w:sz w:val="24"/>
+                </w:rPr>
+                <m:t>j</m:t>
+              </m:r>
+            </m:sup>
+          </m:sSubSup>
+          <m:r>
+            <w:rPr>
+              <w:rFonts w:ascii="Cambria Math" w:eastAsiaTheme="minorEastAsia" w:hAnsi="Cambria Math" w:cs="Times New Roman"/>
+              <w:sz w:val="24"/>
+            </w:rPr>
+            <m:t>+r</m:t>
+          </m:r>
+          <m:sSubSup>
+            <m:sSubSupPr>
+              <m:ctrlPr>
+                <w:rPr>
+                  <w:rFonts w:ascii="Cambria Math" w:eastAsiaTheme="minorEastAsia" w:hAnsi="Cambria Math" w:cs="Times New Roman"/>
+                  <w:i/>
+                  <w:sz w:val="24"/>
+                </w:rPr>
+              </m:ctrlPr>
+            </m:sSubSupPr>
+            <m:e>
+              <m:r>
+                <w:rPr>
+                  <w:rFonts w:ascii="Cambria Math" w:eastAsiaTheme="minorEastAsia" w:hAnsi="Cambria Math" w:cs="Times New Roman"/>
+                  <w:sz w:val="24"/>
+                </w:rPr>
+                <m:t>u</m:t>
+              </m:r>
+            </m:e>
+            <m:sub>
+              <m:r>
+                <w:rPr>
+                  <w:rFonts w:ascii="Cambria Math" w:eastAsiaTheme="minorEastAsia" w:hAnsi="Cambria Math" w:cs="Times New Roman"/>
+                  <w:sz w:val="24"/>
+                </w:rPr>
+                <m:t>N</m:t>
+              </m:r>
+            </m:sub>
+            <m:sup>
+              <m:r>
+                <w:rPr>
+                  <w:rFonts w:ascii="Cambria Math" w:eastAsiaTheme="minorEastAsia" w:hAnsi="Cambria Math" w:cs="Times New Roman"/>
+                  <w:sz w:val="24"/>
+                </w:rPr>
+                <m:t>j</m:t>
+              </m:r>
+            </m:sup>
+          </m:sSubSup>
+        </m:oMath>
+      </m:oMathPara>
+    </w:p>
+    <w:p>
+      <w:pPr>
+        <w:spacing w:after="0" w:line="240" w:lineRule="auto"/>
+        <w:rPr>
+          <w:rFonts w:ascii="Times New Roman" w:eastAsiaTheme="minorEastAsia" w:hAnsi="Times New Roman" w:cs="Times New Roman"/>
+          <w:sz w:val="24"/>
+        </w:rPr>
+      </w:pPr>
     </w:p>
     <w:p>
       <w:pPr>
@@ -4716,8 +5868,6 @@
         </w:rPr>
         <w:t>When you have changing boundary conditions, it is tough to verify the different methods against analytical solutions – but we can do it assuming static boundary conditions</w:t>
       </w:r>
-      <w:bookmarkStart w:id="0" w:name="_GoBack"/>
-      <w:bookmarkEnd w:id="0"/>
     </w:p>
     <w:p>
       <w:pPr>

--- a/FinalReport.docx
+++ b/FinalReport.docx
@@ -1818,8 +1818,6 @@
           <w:sz w:val="24"/>
         </w:rPr>
       </w:pPr>
-      <w:bookmarkStart w:id="0" w:name="_GoBack"/>
-      <w:bookmarkEnd w:id="0"/>
     </w:p>
     <w:p>
       <w:pPr>
@@ -3143,21 +3141,7 @@
               <w:rFonts w:ascii="Cambria Math" w:eastAsiaTheme="minorEastAsia" w:hAnsi="Cambria Math" w:cs="Times New Roman"/>
               <w:sz w:val="24"/>
             </w:rPr>
-            <m:t>n=</m:t>
-          </m:r>
-          <m:r>
-            <w:rPr>
-              <w:rFonts w:ascii="Cambria Math" w:eastAsiaTheme="minorEastAsia" w:hAnsi="Cambria Math" w:cs="Times New Roman"/>
-              <w:sz w:val="24"/>
-            </w:rPr>
-            <m:t>3</m:t>
-          </m:r>
-          <m:r>
-            <w:rPr>
-              <w:rFonts w:ascii="Cambria Math" w:eastAsiaTheme="minorEastAsia" w:hAnsi="Cambria Math" w:cs="Times New Roman"/>
-              <w:sz w:val="24"/>
-            </w:rPr>
-            <m:t>⟹-r</m:t>
+            <m:t>n=3⟹-r</m:t>
           </m:r>
           <m:sSubSup>
             <m:sSubSupPr>
@@ -3490,21 +3474,7 @@
               <w:sz w:val="24"/>
             </w:rPr>
             <w:lastRenderedPageBreak/>
-            <m:t>n=</m:t>
-          </m:r>
-          <m:r>
-            <w:rPr>
-              <w:rFonts w:ascii="Cambria Math" w:eastAsiaTheme="minorEastAsia" w:hAnsi="Cambria Math" w:cs="Times New Roman"/>
-              <w:sz w:val="24"/>
-            </w:rPr>
-            <m:t>N-1</m:t>
-          </m:r>
-          <m:r>
-            <w:rPr>
-              <w:rFonts w:ascii="Cambria Math" w:eastAsiaTheme="minorEastAsia" w:hAnsi="Cambria Math" w:cs="Times New Roman"/>
-              <w:sz w:val="24"/>
-            </w:rPr>
-            <m:t>⟹-r</m:t>
+            <m:t>n=N-1⟹-r</m:t>
           </m:r>
           <m:sSubSup>
             <m:sSubSupPr>
@@ -4698,6 +4668,102 @@
           <w:rFonts w:ascii="Times New Roman" w:eastAsiaTheme="minorEastAsia" w:hAnsi="Times New Roman" w:cs="Times New Roman"/>
           <w:sz w:val="24"/>
         </w:rPr>
+        <w:t xml:space="preserve">, where </w:t>
+      </w:r>
+      <m:oMath>
+        <m:sSup>
+          <m:sSupPr>
+            <m:ctrlPr>
+              <w:rPr>
+                <w:rFonts w:ascii="Cambria Math" w:eastAsiaTheme="minorEastAsia" w:hAnsi="Cambria Math" w:cs="Times New Roman"/>
+                <w:i/>
+                <w:sz w:val="24"/>
+              </w:rPr>
+            </m:ctrlPr>
+          </m:sSupPr>
+          <m:e>
+            <m:r>
+              <m:rPr>
+                <m:sty m:val="bi"/>
+              </m:rPr>
+              <w:rPr>
+                <w:rFonts w:ascii="Cambria Math" w:eastAsiaTheme="minorEastAsia" w:hAnsi="Cambria Math" w:cs="Times New Roman"/>
+                <w:sz w:val="24"/>
+              </w:rPr>
+              <m:t>b</m:t>
+            </m:r>
+            <m:ctrlPr>
+              <w:rPr>
+                <w:rFonts w:ascii="Cambria Math" w:eastAsiaTheme="minorEastAsia" w:hAnsi="Cambria Math" w:cs="Times New Roman"/>
+                <w:b/>
+                <w:i/>
+                <w:sz w:val="24"/>
+              </w:rPr>
+            </m:ctrlPr>
+          </m:e>
+          <m:sup>
+            <m:r>
+              <w:rPr>
+                <w:rFonts w:ascii="Cambria Math" w:eastAsiaTheme="minorEastAsia" w:hAnsi="Cambria Math" w:cs="Times New Roman"/>
+                <w:sz w:val="24"/>
+              </w:rPr>
+              <m:t>j</m:t>
+            </m:r>
+          </m:sup>
+        </m:sSup>
+        <m:r>
+          <w:rPr>
+            <w:rFonts w:ascii="Cambria Math" w:eastAsiaTheme="minorEastAsia" w:hAnsi="Cambria Math" w:cs="Times New Roman"/>
+            <w:sz w:val="24"/>
+          </w:rPr>
+          <m:t>=r</m:t>
+        </m:r>
+        <m:sSup>
+          <m:sSupPr>
+            <m:ctrlPr>
+              <w:rPr>
+                <w:rFonts w:ascii="Cambria Math" w:eastAsiaTheme="minorEastAsia" w:hAnsi="Cambria Math" w:cs="Times New Roman"/>
+                <w:i/>
+                <w:sz w:val="24"/>
+              </w:rPr>
+            </m:ctrlPr>
+          </m:sSupPr>
+          <m:e>
+            <m:r>
+              <m:rPr>
+                <m:sty m:val="bi"/>
+              </m:rPr>
+              <w:rPr>
+                <w:rFonts w:ascii="Cambria Math" w:eastAsiaTheme="minorEastAsia" w:hAnsi="Cambria Math" w:cs="Times New Roman"/>
+                <w:sz w:val="24"/>
+              </w:rPr>
+              <m:t>u</m:t>
+            </m:r>
+            <m:ctrlPr>
+              <w:rPr>
+                <w:rFonts w:ascii="Cambria Math" w:eastAsiaTheme="minorEastAsia" w:hAnsi="Cambria Math" w:cs="Times New Roman"/>
+                <w:b/>
+                <w:i/>
+                <w:sz w:val="24"/>
+              </w:rPr>
+            </m:ctrlPr>
+          </m:e>
+          <m:sup>
+            <m:r>
+              <w:rPr>
+                <w:rFonts w:ascii="Cambria Math" w:eastAsiaTheme="minorEastAsia" w:hAnsi="Cambria Math" w:cs="Times New Roman"/>
+                <w:sz w:val="24"/>
+              </w:rPr>
+              <m:t>j</m:t>
+            </m:r>
+          </m:sup>
+        </m:sSup>
+      </m:oMath>
+      <w:r>
+        <w:rPr>
+          <w:rFonts w:ascii="Times New Roman" w:eastAsiaTheme="minorEastAsia" w:hAnsi="Times New Roman" w:cs="Times New Roman"/>
+          <w:sz w:val="24"/>
+        </w:rPr>
         <w:t>:</w:t>
       </w:r>
     </w:p>
@@ -4715,7 +4781,6 @@
         <w:spacing w:after="0" w:line="240" w:lineRule="auto"/>
         <w:rPr>
           <w:rFonts w:ascii="Times New Roman" w:eastAsiaTheme="minorEastAsia" w:hAnsi="Times New Roman" w:cs="Times New Roman"/>
-          <w:sz w:val="24"/>
         </w:rPr>
       </w:pPr>
       <m:oMathPara>
@@ -5654,6 +5719,681 @@
       <w:pPr>
         <w:spacing w:after="0" w:line="240" w:lineRule="auto"/>
         <w:rPr>
+          <w:rFonts w:ascii="Times New Roman" w:eastAsiaTheme="minorEastAsia" w:hAnsi="Times New Roman" w:cs="Times New Roman"/>
+          <w:sz w:val="24"/>
+        </w:rPr>
+      </w:pPr>
+      <w:r>
+        <w:rPr>
+          <w:rFonts w:ascii="Times New Roman" w:eastAsiaTheme="minorEastAsia" w:hAnsi="Times New Roman" w:cs="Times New Roman"/>
+          <w:sz w:val="24"/>
+        </w:rPr>
+        <w:t xml:space="preserve">We can further reduce this right-hand side to just one matrix, realizing that we are essentially multiplying by </w:t>
+      </w:r>
+      <m:oMath>
+        <m:r>
+          <w:rPr>
+            <w:rFonts w:ascii="Cambria Math" w:eastAsiaTheme="minorEastAsia" w:hAnsi="Cambria Math" w:cs="Times New Roman"/>
+            <w:sz w:val="24"/>
+          </w:rPr>
+          <m:t>r</m:t>
+        </m:r>
+        <m:r>
+          <m:rPr>
+            <m:sty m:val="b"/>
+          </m:rPr>
+          <w:rPr>
+            <w:rFonts w:ascii="Cambria Math" w:eastAsiaTheme="minorEastAsia" w:hAnsi="Cambria Math" w:cs="Times New Roman"/>
+            <w:sz w:val="24"/>
+          </w:rPr>
+          <m:t>I</m:t>
+        </m:r>
+      </m:oMath>
+      <w:r>
+        <w:rPr>
+          <w:rFonts w:ascii="Times New Roman" w:eastAsiaTheme="minorEastAsia" w:hAnsi="Times New Roman" w:cs="Times New Roman"/>
+          <w:sz w:val="24"/>
+        </w:rPr>
+        <w:t>:</w:t>
+      </w:r>
+    </w:p>
+    <w:p>
+      <w:pPr>
+        <w:spacing w:after="0" w:line="240" w:lineRule="auto"/>
+        <w:rPr>
+          <w:rFonts w:ascii="Times New Roman" w:eastAsiaTheme="minorEastAsia" w:hAnsi="Times New Roman" w:cs="Times New Roman"/>
+          <w:sz w:val="24"/>
+        </w:rPr>
+      </w:pPr>
+    </w:p>
+    <w:p>
+      <w:pPr>
+        <w:spacing w:after="0" w:line="240" w:lineRule="auto"/>
+        <w:rPr>
+          <w:rFonts w:ascii="Times New Roman" w:eastAsiaTheme="minorEastAsia" w:hAnsi="Times New Roman" w:cs="Times New Roman"/>
+          <w:sz w:val="24"/>
+        </w:rPr>
+      </w:pPr>
+      <m:oMathPara>
+        <m:oMath>
+          <m:d>
+            <m:dPr>
+              <m:ctrlPr>
+                <w:rPr>
+                  <w:rFonts w:ascii="Cambria Math" w:eastAsiaTheme="minorEastAsia" w:hAnsi="Cambria Math" w:cs="Times New Roman"/>
+                  <w:i/>
+                </w:rPr>
+              </m:ctrlPr>
+            </m:dPr>
+            <m:e>
+              <m:m>
+                <m:mPr>
+                  <m:mcs>
+                    <m:mc>
+                      <m:mcPr>
+                        <m:count m:val="3"/>
+                        <m:mcJc m:val="center"/>
+                      </m:mcPr>
+                    </m:mc>
+                  </m:mcs>
+                  <m:ctrlPr>
+                    <w:rPr>
+                      <w:rFonts w:ascii="Cambria Math" w:eastAsiaTheme="minorEastAsia" w:hAnsi="Cambria Math" w:cs="Times New Roman"/>
+                      <w:i/>
+                    </w:rPr>
+                  </m:ctrlPr>
+                </m:mPr>
+                <m:mr>
+                  <m:e>
+                    <m:m>
+                      <m:mPr>
+                        <m:mcs>
+                          <m:mc>
+                            <m:mcPr>
+                              <m:count m:val="3"/>
+                              <m:mcJc m:val="center"/>
+                            </m:mcPr>
+                          </m:mc>
+                        </m:mcs>
+                        <m:ctrlPr>
+                          <w:rPr>
+                            <w:rFonts w:ascii="Cambria Math" w:eastAsiaTheme="minorEastAsia" w:hAnsi="Cambria Math" w:cs="Times New Roman"/>
+                            <w:i/>
+                          </w:rPr>
+                        </m:ctrlPr>
+                      </m:mPr>
+                      <m:mr>
+                        <m:e>
+                          <m:r>
+                            <w:rPr>
+                              <w:rFonts w:ascii="Cambria Math" w:eastAsiaTheme="minorEastAsia" w:hAnsi="Cambria Math" w:cs="Times New Roman"/>
+                            </w:rPr>
+                            <m:t>1-r</m:t>
+                          </m:r>
+                        </m:e>
+                        <m:e>
+                          <m:r>
+                            <w:rPr>
+                              <w:rFonts w:ascii="Cambria Math" w:eastAsiaTheme="minorEastAsia" w:hAnsi="Cambria Math" w:cs="Times New Roman"/>
+                            </w:rPr>
+                            <m:t>r</m:t>
+                          </m:r>
+                        </m:e>
+                        <m:e>
+                          <m:r>
+                            <w:rPr>
+                              <w:rFonts w:ascii="Cambria Math" w:eastAsiaTheme="minorEastAsia" w:hAnsi="Cambria Math" w:cs="Times New Roman"/>
+                            </w:rPr>
+                            <m:t>0</m:t>
+                          </m:r>
+                        </m:e>
+                      </m:mr>
+                      <m:mr>
+                        <m:e>
+                          <m:r>
+                            <w:rPr>
+                              <w:rFonts w:ascii="Cambria Math" w:eastAsiaTheme="minorEastAsia" w:hAnsi="Cambria Math" w:cs="Times New Roman"/>
+                            </w:rPr>
+                            <m:t>r</m:t>
+                          </m:r>
+                        </m:e>
+                        <m:e>
+                          <m:r>
+                            <w:rPr>
+                              <w:rFonts w:ascii="Cambria Math" w:eastAsiaTheme="minorEastAsia" w:hAnsi="Cambria Math" w:cs="Times New Roman"/>
+                            </w:rPr>
+                            <m:t>1-r</m:t>
+                          </m:r>
+                        </m:e>
+                        <m:e>
+                          <m:r>
+                            <w:rPr>
+                              <w:rFonts w:ascii="Cambria Math" w:eastAsiaTheme="minorEastAsia" w:hAnsi="Cambria Math" w:cs="Times New Roman"/>
+                            </w:rPr>
+                            <m:t>r</m:t>
+                          </m:r>
+                        </m:e>
+                      </m:mr>
+                      <m:mr>
+                        <m:e>
+                          <m:r>
+                            <w:rPr>
+                              <w:rFonts w:ascii="Cambria Math" w:eastAsiaTheme="minorEastAsia" w:hAnsi="Cambria Math" w:cs="Times New Roman"/>
+                            </w:rPr>
+                            <m:t>0</m:t>
+                          </m:r>
+                        </m:e>
+                        <m:e>
+                          <m:r>
+                            <w:rPr>
+                              <w:rFonts w:ascii="Cambria Math" w:eastAsiaTheme="minorEastAsia" w:hAnsi="Cambria Math" w:cs="Times New Roman"/>
+                            </w:rPr>
+                            <m:t>r</m:t>
+                          </m:r>
+                        </m:e>
+                        <m:e>
+                          <m:r>
+                            <w:rPr>
+                              <w:rFonts w:ascii="Cambria Math" w:eastAsiaTheme="minorEastAsia" w:hAnsi="Cambria Math" w:cs="Times New Roman"/>
+                            </w:rPr>
+                            <m:t>1-r</m:t>
+                          </m:r>
+                        </m:e>
+                      </m:mr>
+                    </m:m>
+                  </m:e>
+                  <m:e>
+                    <m:r>
+                      <w:rPr>
+                        <w:rFonts w:ascii="Cambria Math" w:hAnsi="Cambria Math" w:cs="Times New Roman"/>
+                      </w:rPr>
+                      <m:t>⋯</m:t>
+                    </m:r>
+                  </m:e>
+                  <m:e>
+                    <m:r>
+                      <w:rPr>
+                        <w:rFonts w:ascii="Cambria Math" w:eastAsiaTheme="minorEastAsia" w:hAnsi="Cambria Math" w:cs="Times New Roman"/>
+                      </w:rPr>
+                      <m:t>0</m:t>
+                    </m:r>
+                  </m:e>
+                </m:mr>
+                <m:mr>
+                  <m:e>
+                    <m:r>
+                      <w:rPr>
+                        <w:rFonts w:ascii="Cambria Math" w:hAnsi="Cambria Math" w:cs="Times New Roman"/>
+                      </w:rPr>
+                      <m:t>⋮</m:t>
+                    </m:r>
+                  </m:e>
+                  <m:e>
+                    <m:r>
+                      <w:rPr>
+                        <w:rFonts w:ascii="Cambria Math" w:hAnsi="Cambria Math" w:cs="Times New Roman"/>
+                      </w:rPr>
+                      <m:t>⋱</m:t>
+                    </m:r>
+                  </m:e>
+                  <m:e>
+                    <m:r>
+                      <w:rPr>
+                        <w:rFonts w:ascii="Cambria Math" w:hAnsi="Cambria Math" w:cs="Times New Roman"/>
+                      </w:rPr>
+                      <m:t>⋮</m:t>
+                    </m:r>
+                  </m:e>
+                </m:mr>
+                <m:mr>
+                  <m:e>
+                    <m:r>
+                      <w:rPr>
+                        <w:rFonts w:ascii="Cambria Math" w:eastAsiaTheme="minorEastAsia" w:hAnsi="Cambria Math" w:cs="Times New Roman"/>
+                      </w:rPr>
+                      <m:t>0</m:t>
+                    </m:r>
+                  </m:e>
+                  <m:e>
+                    <m:r>
+                      <w:rPr>
+                        <w:rFonts w:ascii="Cambria Math" w:hAnsi="Cambria Math" w:cs="Times New Roman"/>
+                      </w:rPr>
+                      <m:t>⋯</m:t>
+                    </m:r>
+                  </m:e>
+                  <m:e>
+                    <m:m>
+                      <m:mPr>
+                        <m:mcs>
+                          <m:mc>
+                            <m:mcPr>
+                              <m:count m:val="3"/>
+                              <m:mcJc m:val="center"/>
+                            </m:mcPr>
+                          </m:mc>
+                        </m:mcs>
+                        <m:ctrlPr>
+                          <w:rPr>
+                            <w:rFonts w:ascii="Cambria Math" w:eastAsiaTheme="minorEastAsia" w:hAnsi="Cambria Math" w:cs="Times New Roman"/>
+                            <w:i/>
+                          </w:rPr>
+                        </m:ctrlPr>
+                      </m:mPr>
+                      <m:mr>
+                        <m:e>
+                          <m:r>
+                            <w:rPr>
+                              <w:rFonts w:ascii="Cambria Math" w:eastAsiaTheme="minorEastAsia" w:hAnsi="Cambria Math" w:cs="Times New Roman"/>
+                            </w:rPr>
+                            <m:t>1-r</m:t>
+                          </m:r>
+                        </m:e>
+                        <m:e>
+                          <m:r>
+                            <w:rPr>
+                              <w:rFonts w:ascii="Cambria Math" w:eastAsiaTheme="minorEastAsia" w:hAnsi="Cambria Math" w:cs="Times New Roman"/>
+                            </w:rPr>
+                            <m:t>r</m:t>
+                          </m:r>
+                        </m:e>
+                        <m:e>
+                          <m:r>
+                            <w:rPr>
+                              <w:rFonts w:ascii="Cambria Math" w:eastAsiaTheme="minorEastAsia" w:hAnsi="Cambria Math" w:cs="Times New Roman"/>
+                            </w:rPr>
+                            <m:t>0</m:t>
+                          </m:r>
+                        </m:e>
+                      </m:mr>
+                      <m:mr>
+                        <m:e>
+                          <m:r>
+                            <w:rPr>
+                              <w:rFonts w:ascii="Cambria Math" w:eastAsiaTheme="minorEastAsia" w:hAnsi="Cambria Math" w:cs="Times New Roman"/>
+                            </w:rPr>
+                            <m:t>r</m:t>
+                          </m:r>
+                        </m:e>
+                        <m:e>
+                          <m:r>
+                            <w:rPr>
+                              <w:rFonts w:ascii="Cambria Math" w:eastAsiaTheme="minorEastAsia" w:hAnsi="Cambria Math" w:cs="Times New Roman"/>
+                            </w:rPr>
+                            <m:t>1-r</m:t>
+                          </m:r>
+                        </m:e>
+                        <m:e>
+                          <m:r>
+                            <w:rPr>
+                              <w:rFonts w:ascii="Cambria Math" w:eastAsiaTheme="minorEastAsia" w:hAnsi="Cambria Math" w:cs="Times New Roman"/>
+                            </w:rPr>
+                            <m:t>r</m:t>
+                          </m:r>
+                        </m:e>
+                      </m:mr>
+                      <m:mr>
+                        <m:e>
+                          <m:r>
+                            <w:rPr>
+                              <w:rFonts w:ascii="Cambria Math" w:eastAsiaTheme="minorEastAsia" w:hAnsi="Cambria Math" w:cs="Times New Roman"/>
+                            </w:rPr>
+                            <m:t>0</m:t>
+                          </m:r>
+                        </m:e>
+                        <m:e>
+                          <m:r>
+                            <w:rPr>
+                              <w:rFonts w:ascii="Cambria Math" w:eastAsiaTheme="minorEastAsia" w:hAnsi="Cambria Math" w:cs="Times New Roman"/>
+                            </w:rPr>
+                            <m:t>r</m:t>
+                          </m:r>
+                        </m:e>
+                        <m:e>
+                          <m:r>
+                            <w:rPr>
+                              <w:rFonts w:ascii="Cambria Math" w:eastAsiaTheme="minorEastAsia" w:hAnsi="Cambria Math" w:cs="Times New Roman"/>
+                            </w:rPr>
+                            <m:t>1-r</m:t>
+                          </m:r>
+                        </m:e>
+                      </m:mr>
+                    </m:m>
+                  </m:e>
+                </m:mr>
+              </m:m>
+            </m:e>
+          </m:d>
+          <m:d>
+            <m:dPr>
+              <m:ctrlPr>
+                <w:rPr>
+                  <w:rFonts w:ascii="Cambria Math" w:eastAsiaTheme="minorEastAsia" w:hAnsi="Cambria Math" w:cs="Times New Roman"/>
+                  <w:i/>
+                </w:rPr>
+              </m:ctrlPr>
+            </m:dPr>
+            <m:e>
+              <m:m>
+                <m:mPr>
+                  <m:mcs>
+                    <m:mc>
+                      <m:mcPr>
+                        <m:count m:val="1"/>
+                        <m:mcJc m:val="center"/>
+                      </m:mcPr>
+                    </m:mc>
+                  </m:mcs>
+                  <m:ctrlPr>
+                    <w:rPr>
+                      <w:rFonts w:ascii="Cambria Math" w:eastAsiaTheme="minorEastAsia" w:hAnsi="Cambria Math" w:cs="Times New Roman"/>
+                      <w:i/>
+                    </w:rPr>
+                  </m:ctrlPr>
+                </m:mPr>
+                <m:mr>
+                  <m:e>
+                    <m:sSubSup>
+                      <m:sSubSupPr>
+                        <m:ctrlPr>
+                          <w:rPr>
+                            <w:rFonts w:ascii="Cambria Math" w:eastAsiaTheme="minorEastAsia" w:hAnsi="Cambria Math" w:cs="Times New Roman"/>
+                            <w:i/>
+                          </w:rPr>
+                        </m:ctrlPr>
+                      </m:sSubSupPr>
+                      <m:e>
+                        <m:r>
+                          <w:rPr>
+                            <w:rFonts w:ascii="Cambria Math" w:eastAsiaTheme="minorEastAsia" w:hAnsi="Cambria Math" w:cs="Times New Roman"/>
+                          </w:rPr>
+                          <m:t>u</m:t>
+                        </m:r>
+                      </m:e>
+                      <m:sub>
+                        <m:r>
+                          <w:rPr>
+                            <w:rFonts w:ascii="Cambria Math" w:eastAsiaTheme="minorEastAsia" w:hAnsi="Cambria Math" w:cs="Times New Roman"/>
+                          </w:rPr>
+                          <m:t>1</m:t>
+                        </m:r>
+                      </m:sub>
+                      <m:sup>
+                        <m:r>
+                          <w:rPr>
+                            <w:rFonts w:ascii="Cambria Math" w:eastAsiaTheme="minorEastAsia" w:hAnsi="Cambria Math" w:cs="Times New Roman"/>
+                          </w:rPr>
+                          <m:t>j</m:t>
+                        </m:r>
+                      </m:sup>
+                    </m:sSubSup>
+                  </m:e>
+                </m:mr>
+                <m:mr>
+                  <m:e>
+                    <m:m>
+                      <m:mPr>
+                        <m:mcs>
+                          <m:mc>
+                            <m:mcPr>
+                              <m:count m:val="1"/>
+                              <m:mcJc m:val="center"/>
+                            </m:mcPr>
+                          </m:mc>
+                        </m:mcs>
+                        <m:ctrlPr>
+                          <w:rPr>
+                            <w:rFonts w:ascii="Cambria Math" w:eastAsiaTheme="minorEastAsia" w:hAnsi="Cambria Math" w:cs="Times New Roman"/>
+                            <w:i/>
+                          </w:rPr>
+                        </m:ctrlPr>
+                      </m:mPr>
+                      <m:mr>
+                        <m:e>
+                          <m:sSubSup>
+                            <m:sSubSupPr>
+                              <m:ctrlPr>
+                                <w:rPr>
+                                  <w:rFonts w:ascii="Cambria Math" w:eastAsiaTheme="minorEastAsia" w:hAnsi="Cambria Math" w:cs="Times New Roman"/>
+                                  <w:i/>
+                                </w:rPr>
+                              </m:ctrlPr>
+                            </m:sSubSupPr>
+                            <m:e>
+                              <m:r>
+                                <w:rPr>
+                                  <w:rFonts w:ascii="Cambria Math" w:eastAsiaTheme="minorEastAsia" w:hAnsi="Cambria Math" w:cs="Times New Roman"/>
+                                </w:rPr>
+                                <m:t>u</m:t>
+                              </m:r>
+                            </m:e>
+                            <m:sub>
+                              <m:r>
+                                <w:rPr>
+                                  <w:rFonts w:ascii="Cambria Math" w:eastAsiaTheme="minorEastAsia" w:hAnsi="Cambria Math" w:cs="Times New Roman"/>
+                                </w:rPr>
+                                <m:t>2</m:t>
+                              </m:r>
+                            </m:sub>
+                            <m:sup>
+                              <m:r>
+                                <w:rPr>
+                                  <w:rFonts w:ascii="Cambria Math" w:eastAsiaTheme="minorEastAsia" w:hAnsi="Cambria Math" w:cs="Times New Roman"/>
+                                </w:rPr>
+                                <m:t>j</m:t>
+                              </m:r>
+                            </m:sup>
+                          </m:sSubSup>
+                        </m:e>
+                      </m:mr>
+                      <m:mr>
+                        <m:e>
+                          <m:m>
+                            <m:mPr>
+                              <m:mcs>
+                                <m:mc>
+                                  <m:mcPr>
+                                    <m:count m:val="1"/>
+                                    <m:mcJc m:val="center"/>
+                                  </m:mcPr>
+                                </m:mc>
+                              </m:mcs>
+                              <m:ctrlPr>
+                                <w:rPr>
+                                  <w:rFonts w:ascii="Cambria Math" w:eastAsiaTheme="minorEastAsia" w:hAnsi="Cambria Math" w:cs="Times New Roman"/>
+                                  <w:i/>
+                                </w:rPr>
+                              </m:ctrlPr>
+                            </m:mPr>
+                            <m:mr>
+                              <m:e>
+                                <m:sSubSup>
+                                  <m:sSubSupPr>
+                                    <m:ctrlPr>
+                                      <w:rPr>
+                                        <w:rFonts w:ascii="Cambria Math" w:eastAsiaTheme="minorEastAsia" w:hAnsi="Cambria Math" w:cs="Times New Roman"/>
+                                        <w:i/>
+                                      </w:rPr>
+                                    </m:ctrlPr>
+                                  </m:sSubSupPr>
+                                  <m:e>
+                                    <m:r>
+                                      <w:rPr>
+                                        <w:rFonts w:ascii="Cambria Math" w:eastAsiaTheme="minorEastAsia" w:hAnsi="Cambria Math" w:cs="Times New Roman"/>
+                                      </w:rPr>
+                                      <m:t>u</m:t>
+                                    </m:r>
+                                  </m:e>
+                                  <m:sub>
+                                    <m:r>
+                                      <w:rPr>
+                                        <w:rFonts w:ascii="Cambria Math" w:eastAsiaTheme="minorEastAsia" w:hAnsi="Cambria Math" w:cs="Times New Roman"/>
+                                      </w:rPr>
+                                      <m:t>3</m:t>
+                                    </m:r>
+                                  </m:sub>
+                                  <m:sup>
+                                    <m:r>
+                                      <w:rPr>
+                                        <w:rFonts w:ascii="Cambria Math" w:eastAsiaTheme="minorEastAsia" w:hAnsi="Cambria Math" w:cs="Times New Roman"/>
+                                      </w:rPr>
+                                      <m:t>j</m:t>
+                                    </m:r>
+                                  </m:sup>
+                                </m:sSubSup>
+                              </m:e>
+                            </m:mr>
+                            <m:mr>
+                              <m:e>
+                                <m:r>
+                                  <w:rPr>
+                                    <w:rFonts w:ascii="Cambria Math" w:hAnsi="Cambria Math" w:cs="Times New Roman"/>
+                                  </w:rPr>
+                                  <m:t>⋮</m:t>
+                                </m:r>
+                              </m:e>
+                            </m:mr>
+                            <m:mr>
+                              <m:e>
+                                <m:sSubSup>
+                                  <m:sSubSupPr>
+                                    <m:ctrlPr>
+                                      <w:rPr>
+                                        <w:rFonts w:ascii="Cambria Math" w:eastAsiaTheme="minorEastAsia" w:hAnsi="Cambria Math" w:cs="Times New Roman"/>
+                                        <w:i/>
+                                      </w:rPr>
+                                    </m:ctrlPr>
+                                  </m:sSubSupPr>
+                                  <m:e>
+                                    <m:r>
+                                      <w:rPr>
+                                        <w:rFonts w:ascii="Cambria Math" w:eastAsiaTheme="minorEastAsia" w:hAnsi="Cambria Math" w:cs="Times New Roman"/>
+                                      </w:rPr>
+                                      <m:t>u</m:t>
+                                    </m:r>
+                                  </m:e>
+                                  <m:sub>
+                                    <m:r>
+                                      <w:rPr>
+                                        <w:rFonts w:ascii="Cambria Math" w:eastAsiaTheme="minorEastAsia" w:hAnsi="Cambria Math" w:cs="Times New Roman"/>
+                                      </w:rPr>
+                                      <m:t>N-3</m:t>
+                                    </m:r>
+                                  </m:sub>
+                                  <m:sup>
+                                    <m:r>
+                                      <w:rPr>
+                                        <w:rFonts w:ascii="Cambria Math" w:eastAsiaTheme="minorEastAsia" w:hAnsi="Cambria Math" w:cs="Times New Roman"/>
+                                      </w:rPr>
+                                      <m:t>j</m:t>
+                                    </m:r>
+                                  </m:sup>
+                                </m:sSubSup>
+                              </m:e>
+                            </m:mr>
+                          </m:m>
+                        </m:e>
+                      </m:mr>
+                      <m:mr>
+                        <m:e>
+                          <m:sSubSup>
+                            <m:sSubSupPr>
+                              <m:ctrlPr>
+                                <w:rPr>
+                                  <w:rFonts w:ascii="Cambria Math" w:eastAsiaTheme="minorEastAsia" w:hAnsi="Cambria Math" w:cs="Times New Roman"/>
+                                  <w:i/>
+                                </w:rPr>
+                              </m:ctrlPr>
+                            </m:sSubSupPr>
+                            <m:e>
+                              <m:r>
+                                <w:rPr>
+                                  <w:rFonts w:ascii="Cambria Math" w:eastAsiaTheme="minorEastAsia" w:hAnsi="Cambria Math" w:cs="Times New Roman"/>
+                                </w:rPr>
+                                <m:t>u</m:t>
+                              </m:r>
+                            </m:e>
+                            <m:sub>
+                              <m:r>
+                                <w:rPr>
+                                  <w:rFonts w:ascii="Cambria Math" w:eastAsiaTheme="minorEastAsia" w:hAnsi="Cambria Math" w:cs="Times New Roman"/>
+                                </w:rPr>
+                                <m:t>N-2</m:t>
+                              </m:r>
+                            </m:sub>
+                            <m:sup>
+                              <m:r>
+                                <w:rPr>
+                                  <w:rFonts w:ascii="Cambria Math" w:eastAsiaTheme="minorEastAsia" w:hAnsi="Cambria Math" w:cs="Times New Roman"/>
+                                </w:rPr>
+                                <m:t>j</m:t>
+                              </m:r>
+                            </m:sup>
+                          </m:sSubSup>
+                        </m:e>
+                      </m:mr>
+                    </m:m>
+                  </m:e>
+                </m:mr>
+                <m:mr>
+                  <m:e>
+                    <m:sSubSup>
+                      <m:sSubSupPr>
+                        <m:ctrlPr>
+                          <w:rPr>
+                            <w:rFonts w:ascii="Cambria Math" w:eastAsiaTheme="minorEastAsia" w:hAnsi="Cambria Math" w:cs="Times New Roman"/>
+                            <w:i/>
+                          </w:rPr>
+                        </m:ctrlPr>
+                      </m:sSubSupPr>
+                      <m:e>
+                        <m:r>
+                          <w:rPr>
+                            <w:rFonts w:ascii="Cambria Math" w:eastAsiaTheme="minorEastAsia" w:hAnsi="Cambria Math" w:cs="Times New Roman"/>
+                          </w:rPr>
+                          <m:t>u</m:t>
+                        </m:r>
+                      </m:e>
+                      <m:sub>
+                        <m:r>
+                          <w:rPr>
+                            <w:rFonts w:ascii="Cambria Math" w:eastAsiaTheme="minorEastAsia" w:hAnsi="Cambria Math" w:cs="Times New Roman"/>
+                          </w:rPr>
+                          <m:t>N-1</m:t>
+                        </m:r>
+                      </m:sub>
+                      <m:sup>
+                        <m:r>
+                          <w:rPr>
+                            <w:rFonts w:ascii="Cambria Math" w:eastAsiaTheme="minorEastAsia" w:hAnsi="Cambria Math" w:cs="Times New Roman"/>
+                          </w:rPr>
+                          <m:t>j</m:t>
+                        </m:r>
+                      </m:sup>
+                    </m:sSubSup>
+                  </m:e>
+                </m:mr>
+              </m:m>
+            </m:e>
+          </m:d>
+        </m:oMath>
+      </m:oMathPara>
+      <w:bookmarkStart w:id="0" w:name="_GoBack"/>
+      <w:bookmarkEnd w:id="0"/>
+    </w:p>
+    <w:p>
+      <w:pPr>
+        <w:spacing w:after="0" w:line="240" w:lineRule="auto"/>
+        <w:rPr>
+          <w:rFonts w:ascii="Times New Roman" w:eastAsiaTheme="minorEastAsia" w:hAnsi="Times New Roman" w:cs="Times New Roman"/>
+          <w:sz w:val="24"/>
+        </w:rPr>
+      </w:pPr>
+    </w:p>
+    <w:p>
+      <w:pPr>
+        <w:spacing w:after="0" w:line="240" w:lineRule="auto"/>
+        <w:rPr>
           <w:rFonts w:ascii="Times New Roman" w:hAnsi="Times New Roman" w:cs="Times New Roman"/>
           <w:sz w:val="24"/>
         </w:rPr>
@@ -5762,6 +6502,7 @@
           <w:rFonts w:ascii="Times New Roman" w:hAnsi="Times New Roman" w:cs="Times New Roman"/>
           <w:sz w:val="24"/>
         </w:rPr>
+        <w:lastRenderedPageBreak/>
         <w:t>Changing boundary conditions to reflect the changing surface temperature</w:t>
       </w:r>
     </w:p>

--- a/FinalReport.docx
+++ b/FinalReport.docx
@@ -6378,133 +6378,331 @@
           </m:d>
         </m:oMath>
       </m:oMathPara>
+    </w:p>
+    <w:p>
+      <w:pPr>
+        <w:spacing w:after="0" w:line="240" w:lineRule="auto"/>
+        <w:rPr>
+          <w:rFonts w:ascii="Times New Roman" w:eastAsiaTheme="minorEastAsia" w:hAnsi="Times New Roman" w:cs="Times New Roman"/>
+          <w:sz w:val="24"/>
+        </w:rPr>
+      </w:pPr>
+    </w:p>
+    <w:p>
+      <w:pPr>
+        <w:spacing w:after="0" w:line="240" w:lineRule="auto"/>
+        <w:rPr>
+          <w:rFonts w:ascii="Times New Roman" w:hAnsi="Times New Roman" w:cs="Times New Roman"/>
+          <w:sz w:val="24"/>
+        </w:rPr>
+      </w:pPr>
+    </w:p>
+    <w:p>
+      <w:pPr>
+        <w:spacing w:after="0" w:line="240" w:lineRule="auto"/>
+        <w:rPr>
+          <w:rFonts w:ascii="Times New Roman" w:hAnsi="Times New Roman" w:cs="Times New Roman"/>
+          <w:sz w:val="24"/>
+        </w:rPr>
+      </w:pPr>
+      <w:r>
+        <w:rPr>
+          <w:rFonts w:ascii="Times New Roman" w:hAnsi="Times New Roman" w:cs="Times New Roman"/>
+          <w:sz w:val="24"/>
+        </w:rPr>
+        <w:t>Things to add: do we solve this using LU decomposition (</w:t>
+      </w:r>
+      <w:proofErr w:type="spellStart"/>
+      <w:r>
+        <w:rPr>
+          <w:rFonts w:ascii="Times New Roman" w:hAnsi="Times New Roman" w:cs="Times New Roman"/>
+          <w:sz w:val="24"/>
+        </w:rPr>
+        <w:t>thomas</w:t>
+      </w:r>
+      <w:proofErr w:type="spellEnd"/>
+      <w:r>
+        <w:rPr>
+          <w:rFonts w:ascii="Times New Roman" w:hAnsi="Times New Roman" w:cs="Times New Roman"/>
+          <w:sz w:val="24"/>
+        </w:rPr>
+        <w:t xml:space="preserve"> algorithm?), perhaps we can solve this different ways. We can compare this matrix with the implicit scheme matrix. Amplification factors. Mention it is</w:t>
+      </w:r>
+      <w:r>
+        <w:rPr>
+          <w:rFonts w:ascii="Times New Roman" w:hAnsi="Times New Roman" w:cs="Times New Roman"/>
+          <w:sz w:val="24"/>
+        </w:rPr>
+        <w:t xml:space="preserve"> unconditionally stable </w:t>
+      </w:r>
+      <w:r>
+        <w:rPr>
+          <w:rFonts w:ascii="Times New Roman" w:hAnsi="Times New Roman" w:cs="Times New Roman"/>
+          <w:sz w:val="24"/>
+        </w:rPr>
+        <w:t xml:space="preserve">and why </w:t>
+      </w:r>
+      <w:r>
+        <w:rPr>
+          <w:rFonts w:ascii="Times New Roman" w:hAnsi="Times New Roman" w:cs="Times New Roman"/>
+          <w:sz w:val="24"/>
+        </w:rPr>
+        <w:t xml:space="preserve">(because implicit, I think) and </w:t>
+      </w:r>
+      <w:r>
+        <w:rPr>
+          <w:rFonts w:ascii="Times New Roman" w:hAnsi="Times New Roman" w:cs="Times New Roman"/>
+          <w:sz w:val="24"/>
+        </w:rPr>
+        <w:t xml:space="preserve">how </w:t>
+      </w:r>
+      <w:r>
+        <w:rPr>
+          <w:rFonts w:ascii="Times New Roman" w:hAnsi="Times New Roman" w:cs="Times New Roman"/>
+          <w:sz w:val="24"/>
+        </w:rPr>
+        <w:t>makes use of the trapezoidal method</w:t>
+      </w:r>
+      <w:r>
+        <w:rPr>
+          <w:rFonts w:ascii="Times New Roman" w:hAnsi="Times New Roman" w:cs="Times New Roman"/>
+          <w:sz w:val="24"/>
+        </w:rPr>
+        <w:t xml:space="preserve"> (perhaps get the original paper and have some kind of verification here)</w:t>
+      </w:r>
+      <w:r>
+        <w:rPr>
+          <w:rFonts w:ascii="Times New Roman" w:hAnsi="Times New Roman" w:cs="Times New Roman"/>
+          <w:sz w:val="24"/>
+        </w:rPr>
+        <w:t xml:space="preserve">. </w:t>
+      </w:r>
+    </w:p>
+    <w:p>
+      <w:pPr>
+        <w:spacing w:after="0" w:line="240" w:lineRule="auto"/>
+        <w:rPr>
+          <w:rFonts w:ascii="Times New Roman" w:hAnsi="Times New Roman" w:cs="Times New Roman"/>
+          <w:sz w:val="24"/>
+        </w:rPr>
+      </w:pPr>
+    </w:p>
+    <w:p>
+      <w:pPr>
+        <w:spacing w:after="0" w:line="240" w:lineRule="auto"/>
+        <w:rPr>
+          <w:rFonts w:ascii="Times New Roman" w:hAnsi="Times New Roman" w:cs="Times New Roman"/>
+          <w:sz w:val="24"/>
+        </w:rPr>
+      </w:pPr>
+      <w:r>
+        <w:rPr>
+          <w:rFonts w:ascii="Times New Roman" w:hAnsi="Times New Roman" w:cs="Times New Roman"/>
+          <w:sz w:val="24"/>
+        </w:rPr>
+        <w:lastRenderedPageBreak/>
+        <w:t>Changing boundary conditions to reflect the changing surface temperature</w:t>
+      </w:r>
+    </w:p>
+    <w:p>
+      <w:pPr>
+        <w:spacing w:after="0" w:line="240" w:lineRule="auto"/>
+        <w:rPr>
+          <w:rFonts w:ascii="Times New Roman" w:hAnsi="Times New Roman" w:cs="Times New Roman"/>
+          <w:sz w:val="24"/>
+        </w:rPr>
+      </w:pPr>
+    </w:p>
+    <w:p>
+      <w:pPr>
+        <w:spacing w:after="0" w:line="240" w:lineRule="auto"/>
+        <w:rPr>
+          <w:rFonts w:ascii="Times New Roman" w:eastAsia="Times New Roman" w:hAnsi="Times New Roman" w:cs="Times New Roman"/>
+          <w:sz w:val="24"/>
+          <w:szCs w:val="24"/>
+        </w:rPr>
+      </w:pPr>
+      <w:r>
+        <w:rPr>
+          <w:rFonts w:ascii="Times New Roman" w:eastAsia="Times New Roman" w:hAnsi="Times New Roman" w:cs="Times New Roman"/>
+          <w:sz w:val="24"/>
+          <w:szCs w:val="24"/>
+        </w:rPr>
+        <w:t>#different ways to explore</w:t>
+      </w:r>
+    </w:p>
+    <w:p>
+      <w:pPr>
+        <w:spacing w:after="0" w:line="240" w:lineRule="auto"/>
+        <w:rPr>
+          <w:rFonts w:ascii="Times New Roman" w:eastAsia="Times New Roman" w:hAnsi="Times New Roman" w:cs="Times New Roman"/>
+          <w:sz w:val="24"/>
+          <w:szCs w:val="24"/>
+        </w:rPr>
+      </w:pPr>
+      <w:r>
+        <w:rPr>
+          <w:rFonts w:ascii="Times New Roman" w:eastAsia="Times New Roman" w:hAnsi="Times New Roman" w:cs="Times New Roman"/>
+          <w:sz w:val="24"/>
+          <w:szCs w:val="24"/>
+        </w:rPr>
+        <w:t>#-represent space derivative (higher order, 4th order FD, look at scaling)</w:t>
+      </w:r>
+    </w:p>
+    <w:p>
+      <w:pPr>
+        <w:spacing w:after="0" w:line="240" w:lineRule="auto"/>
+        <w:rPr>
+          <w:rFonts w:ascii="Times New Roman" w:eastAsia="Times New Roman" w:hAnsi="Times New Roman" w:cs="Times New Roman"/>
+          <w:sz w:val="24"/>
+          <w:szCs w:val="24"/>
+        </w:rPr>
+      </w:pPr>
+      <w:r>
+        <w:rPr>
+          <w:rFonts w:ascii="Times New Roman" w:eastAsia="Times New Roman" w:hAnsi="Times New Roman" w:cs="Times New Roman"/>
+          <w:sz w:val="24"/>
+          <w:szCs w:val="24"/>
+        </w:rPr>
+        <w:t>#-</w:t>
+      </w:r>
+      <w:proofErr w:type="spellStart"/>
+      <w:r>
+        <w:rPr>
+          <w:rFonts w:ascii="Times New Roman" w:eastAsia="Times New Roman" w:hAnsi="Times New Roman" w:cs="Times New Roman"/>
+          <w:sz w:val="24"/>
+          <w:szCs w:val="24"/>
+        </w:rPr>
+        <w:t>loglogplots</w:t>
+      </w:r>
+      <w:proofErr w:type="spellEnd"/>
+      <w:r>
+        <w:rPr>
+          <w:rFonts w:ascii="Times New Roman" w:eastAsia="Times New Roman" w:hAnsi="Times New Roman" w:cs="Times New Roman"/>
+          <w:sz w:val="24"/>
+          <w:szCs w:val="24"/>
+        </w:rPr>
+        <w:t xml:space="preserve"> see if error scales for h</w:t>
+      </w:r>
+    </w:p>
+    <w:p>
+      <w:pPr>
+        <w:spacing w:after="0" w:line="240" w:lineRule="auto"/>
+        <w:rPr>
+          <w:rFonts w:ascii="Times New Roman" w:eastAsia="Times New Roman" w:hAnsi="Times New Roman" w:cs="Times New Roman"/>
+          <w:sz w:val="24"/>
+          <w:szCs w:val="24"/>
+        </w:rPr>
+      </w:pPr>
+      <w:r>
+        <w:rPr>
+          <w:rFonts w:ascii="Times New Roman" w:eastAsia="Times New Roman" w:hAnsi="Times New Roman" w:cs="Times New Roman"/>
+          <w:sz w:val="24"/>
+          <w:szCs w:val="24"/>
+        </w:rPr>
+        <w:t>#spectrally</w:t>
+      </w:r>
+    </w:p>
+    <w:p>
+      <w:pPr>
+        <w:spacing w:after="0" w:line="240" w:lineRule="auto"/>
+        <w:rPr>
+          <w:rFonts w:ascii="Times New Roman" w:eastAsia="Times New Roman" w:hAnsi="Times New Roman" w:cs="Times New Roman"/>
+          <w:sz w:val="24"/>
+          <w:szCs w:val="24"/>
+        </w:rPr>
+      </w:pPr>
+    </w:p>
+    <w:p>
+      <w:pPr>
+        <w:spacing w:after="0" w:line="240" w:lineRule="auto"/>
+        <w:rPr>
+          <w:rFonts w:ascii="Times New Roman" w:eastAsia="Times New Roman" w:hAnsi="Times New Roman" w:cs="Times New Roman"/>
+          <w:sz w:val="24"/>
+          <w:szCs w:val="24"/>
+        </w:rPr>
+      </w:pPr>
+      <w:r>
+        <w:rPr>
+          <w:rFonts w:ascii="Times New Roman" w:eastAsia="Times New Roman" w:hAnsi="Times New Roman" w:cs="Times New Roman"/>
+          <w:sz w:val="24"/>
+          <w:szCs w:val="24"/>
+        </w:rPr>
+        <w:t>#time stability</w:t>
+      </w:r>
+    </w:p>
+    <w:p>
+      <w:pPr>
+        <w:spacing w:after="0" w:line="240" w:lineRule="auto"/>
+        <w:rPr>
+          <w:rFonts w:ascii="Times New Roman" w:eastAsia="Times New Roman" w:hAnsi="Times New Roman" w:cs="Times New Roman"/>
+          <w:sz w:val="24"/>
+          <w:szCs w:val="24"/>
+        </w:rPr>
+      </w:pPr>
+      <w:r>
+        <w:rPr>
+          <w:rFonts w:ascii="Times New Roman" w:eastAsia="Times New Roman" w:hAnsi="Times New Roman" w:cs="Times New Roman"/>
+          <w:sz w:val="24"/>
+          <w:szCs w:val="24"/>
+        </w:rPr>
+        <w:t>#runtime</w:t>
+      </w:r>
+    </w:p>
+    <w:p>
+      <w:pPr>
+        <w:spacing w:after="0" w:line="240" w:lineRule="auto"/>
+        <w:rPr>
+          <w:rFonts w:ascii="Times New Roman" w:eastAsia="Times New Roman" w:hAnsi="Times New Roman" w:cs="Times New Roman"/>
+          <w:sz w:val="24"/>
+          <w:szCs w:val="24"/>
+        </w:rPr>
+      </w:pPr>
+      <w:r>
+        <w:rPr>
+          <w:rFonts w:ascii="Times New Roman" w:eastAsia="Times New Roman" w:hAnsi="Times New Roman" w:cs="Times New Roman"/>
+          <w:sz w:val="24"/>
+          <w:szCs w:val="24"/>
+        </w:rPr>
+        <w:t>#</w:t>
+      </w:r>
+    </w:p>
+    <w:p>
+      <w:pPr>
+        <w:spacing w:after="0" w:line="240" w:lineRule="auto"/>
+        <w:rPr>
+          <w:rFonts w:ascii="Times New Roman" w:eastAsia="Times New Roman" w:hAnsi="Times New Roman" w:cs="Times New Roman"/>
+          <w:sz w:val="24"/>
+          <w:szCs w:val="24"/>
+        </w:rPr>
+      </w:pPr>
+      <w:r>
+        <w:rPr>
+          <w:rFonts w:ascii="Times New Roman" w:eastAsia="Times New Roman" w:hAnsi="Times New Roman" w:cs="Times New Roman"/>
+          <w:sz w:val="24"/>
+          <w:szCs w:val="24"/>
+        </w:rPr>
+        <w:t>#</w:t>
+      </w:r>
+    </w:p>
+    <w:p>
+      <w:pPr>
+        <w:spacing w:after="0" w:line="240" w:lineRule="auto"/>
+        <w:rPr>
+          <w:rFonts w:ascii="Times New Roman" w:hAnsi="Times New Roman" w:cs="Times New Roman"/>
+          <w:sz w:val="24"/>
+        </w:rPr>
+      </w:pPr>
+      <w:r>
+        <w:rPr>
+          <w:rFonts w:ascii="Times New Roman" w:eastAsia="Times New Roman" w:hAnsi="Times New Roman" w:cs="Times New Roman"/>
+          <w:sz w:val="24"/>
+          <w:szCs w:val="24"/>
+        </w:rPr>
+        <w:t>#</w:t>
+      </w:r>
       <w:bookmarkStart w:id="0" w:name="_GoBack"/>
       <w:bookmarkEnd w:id="0"/>
-    </w:p>
-    <w:p>
-      <w:pPr>
-        <w:spacing w:after="0" w:line="240" w:lineRule="auto"/>
-        <w:rPr>
-          <w:rFonts w:ascii="Times New Roman" w:eastAsiaTheme="minorEastAsia" w:hAnsi="Times New Roman" w:cs="Times New Roman"/>
-          <w:sz w:val="24"/>
-        </w:rPr>
-      </w:pPr>
-    </w:p>
-    <w:p>
-      <w:pPr>
-        <w:spacing w:after="0" w:line="240" w:lineRule="auto"/>
-        <w:rPr>
-          <w:rFonts w:ascii="Times New Roman" w:hAnsi="Times New Roman" w:cs="Times New Roman"/>
-          <w:sz w:val="24"/>
-        </w:rPr>
-      </w:pPr>
-    </w:p>
-    <w:p>
-      <w:pPr>
-        <w:spacing w:after="0" w:line="240" w:lineRule="auto"/>
-        <w:rPr>
-          <w:rFonts w:ascii="Times New Roman" w:hAnsi="Times New Roman" w:cs="Times New Roman"/>
-          <w:sz w:val="24"/>
-        </w:rPr>
-      </w:pPr>
-      <w:r>
-        <w:rPr>
-          <w:rFonts w:ascii="Times New Roman" w:hAnsi="Times New Roman" w:cs="Times New Roman"/>
-          <w:sz w:val="24"/>
-        </w:rPr>
-        <w:t>Things to add: do we solve this using LU decomposition (</w:t>
-      </w:r>
-      <w:proofErr w:type="spellStart"/>
-      <w:r>
-        <w:rPr>
-          <w:rFonts w:ascii="Times New Roman" w:hAnsi="Times New Roman" w:cs="Times New Roman"/>
-          <w:sz w:val="24"/>
-        </w:rPr>
-        <w:t>thomas</w:t>
-      </w:r>
-      <w:proofErr w:type="spellEnd"/>
-      <w:r>
-        <w:rPr>
-          <w:rFonts w:ascii="Times New Roman" w:hAnsi="Times New Roman" w:cs="Times New Roman"/>
-          <w:sz w:val="24"/>
-        </w:rPr>
-        <w:t xml:space="preserve"> algorithm?), perhaps we can solve this different ways. We can compare this matrix with the implicit scheme matrix. Amplification factors. Mention it is</w:t>
-      </w:r>
-      <w:r>
-        <w:rPr>
-          <w:rFonts w:ascii="Times New Roman" w:hAnsi="Times New Roman" w:cs="Times New Roman"/>
-          <w:sz w:val="24"/>
-        </w:rPr>
-        <w:t xml:space="preserve"> unconditionally stable </w:t>
-      </w:r>
-      <w:r>
-        <w:rPr>
-          <w:rFonts w:ascii="Times New Roman" w:hAnsi="Times New Roman" w:cs="Times New Roman"/>
-          <w:sz w:val="24"/>
-        </w:rPr>
-        <w:t xml:space="preserve">and why </w:t>
-      </w:r>
-      <w:r>
-        <w:rPr>
-          <w:rFonts w:ascii="Times New Roman" w:hAnsi="Times New Roman" w:cs="Times New Roman"/>
-          <w:sz w:val="24"/>
-        </w:rPr>
-        <w:t xml:space="preserve">(because implicit, I think) and </w:t>
-      </w:r>
-      <w:r>
-        <w:rPr>
-          <w:rFonts w:ascii="Times New Roman" w:hAnsi="Times New Roman" w:cs="Times New Roman"/>
-          <w:sz w:val="24"/>
-        </w:rPr>
-        <w:t xml:space="preserve">how </w:t>
-      </w:r>
-      <w:r>
-        <w:rPr>
-          <w:rFonts w:ascii="Times New Roman" w:hAnsi="Times New Roman" w:cs="Times New Roman"/>
-          <w:sz w:val="24"/>
-        </w:rPr>
-        <w:t>makes use of the trapezoidal method</w:t>
-      </w:r>
-      <w:r>
-        <w:rPr>
-          <w:rFonts w:ascii="Times New Roman" w:hAnsi="Times New Roman" w:cs="Times New Roman"/>
-          <w:sz w:val="24"/>
-        </w:rPr>
-        <w:t xml:space="preserve"> (perhaps get the original paper and have some kind of verification here)</w:t>
-      </w:r>
-      <w:r>
-        <w:rPr>
-          <w:rFonts w:ascii="Times New Roman" w:hAnsi="Times New Roman" w:cs="Times New Roman"/>
-          <w:sz w:val="24"/>
-        </w:rPr>
-        <w:t xml:space="preserve">. </w:t>
-      </w:r>
-    </w:p>
-    <w:p>
-      <w:pPr>
-        <w:spacing w:after="0" w:line="240" w:lineRule="auto"/>
-        <w:rPr>
-          <w:rFonts w:ascii="Times New Roman" w:hAnsi="Times New Roman" w:cs="Times New Roman"/>
-          <w:sz w:val="24"/>
-        </w:rPr>
-      </w:pPr>
-    </w:p>
-    <w:p>
-      <w:pPr>
-        <w:spacing w:after="0" w:line="240" w:lineRule="auto"/>
-        <w:rPr>
-          <w:rFonts w:ascii="Times New Roman" w:hAnsi="Times New Roman" w:cs="Times New Roman"/>
-          <w:sz w:val="24"/>
-        </w:rPr>
-      </w:pPr>
-      <w:r>
-        <w:rPr>
-          <w:rFonts w:ascii="Times New Roman" w:hAnsi="Times New Roman" w:cs="Times New Roman"/>
-          <w:sz w:val="24"/>
-        </w:rPr>
-        <w:lastRenderedPageBreak/>
-        <w:t>Changing boundary conditions to reflect the changing surface temperature</w:t>
-      </w:r>
     </w:p>
     <w:p>
       <w:pPr>
@@ -7369,6 +7567,22 @@
       <w:color w:val="808080"/>
     </w:rPr>
   </w:style>
+  <w:style w:type="paragraph" w:styleId="NormalWeb">
+    <w:name w:val="Normal (Web)"/>
+    <w:basedOn w:val="Normal"/>
+    <w:uiPriority w:val="99"/>
+    <w:semiHidden/>
+    <w:unhideWhenUsed/>
+    <w:rsid w:val="00E61840"/>
+    <w:pPr>
+      <w:spacing w:before="100" w:beforeAutospacing="1" w:after="100" w:afterAutospacing="1" w:line="240" w:lineRule="auto"/>
+    </w:pPr>
+    <w:rPr>
+      <w:rFonts w:ascii="Times New Roman" w:eastAsia="Times New Roman" w:hAnsi="Times New Roman" w:cs="Times New Roman"/>
+      <w:sz w:val="24"/>
+      <w:szCs w:val="24"/>
+    </w:rPr>
+  </w:style>
 </w:styles>
 </file>
 
